--- a/Reports/Layouts/TrafalgarStandardOrderConfirmationEmail.docx
+++ b/Reports/Layouts/TrafalgarStandardOrderConfirmationEmail.docx
@@ -3,20 +3,2574 @@
 <w:document xmlns:wpc="http://schemas.microsoft.com/office/word/2010/wordprocessingCanvas" xmlns:mc="http://schemas.openxmlformats.org/markup-compatibility/2006" xmlns:o="urn:schemas-microsoft-com:office:office" xmlns:r="http://schemas.openxmlformats.org/officeDocument/2006/relationships" xmlns:m="http://schemas.openxmlformats.org/officeDocument/2006/math" xmlns:v="urn:schemas-microsoft-com:vml" xmlns:wp14="http://schemas.microsoft.com/office/word/2010/wordprocessingDrawing" xmlns:wp="http://schemas.openxmlformats.org/drawingml/2006/wordprocessingDrawing" xmlns:w10="urn:schemas-microsoft-com:office:word" xmlns:w="http://schemas.openxmlformats.org/wordprocessingml/2006/main" xmlns:w14="http://schemas.microsoft.com/office/word/2010/wordml" xmlns:w15="http://schemas.microsoft.com/office/word/2012/wordml" xmlns:wpg="http://schemas.microsoft.com/office/word/2010/wordprocessingGroup" xmlns:wpi="http://schemas.microsoft.com/office/word/2010/wordprocessingInk" xmlns:wne="http://schemas.microsoft.com/office/word/2006/wordml" xmlns:wps="http://schemas.microsoft.com/office/word/2010/wordprocessingShape" mc:Ignorable="w14 w15 wp14">
   <w:body>
     <w:p>
-      <w:bookmarkStart w:name="_GoBack" w:id="0"/>
-      <w:bookmarkEnd w:id="0"/>
+      <w:pPr>
+        <w:pStyle w:val="Heading2"/>
+        <w:rPr>
+          <w:rFonts w:eastAsiaTheme="minorHAnsi"/>
+          <w:color w:val="808080" w:themeColor="background1" w:themeShade="80"/>
+        </w:rPr>
+      </w:pPr>
+      <w:sdt>
+        <w:sdtPr>
+          <w:rPr>
+            <w:rFonts w:eastAsiaTheme="minorHAnsi"/>
+            <w:color w:val="808080" w:themeColor="background1" w:themeShade="80"/>
+          </w:rPr>
+          <w:id w:val="-1545972977"/>
+          <w:placeholder>
+            <w:docPart w:val="9F49AAFD273D4F989E859CC21090D7CA"/>
+          </w:placeholder>
+          <w15:dataBinding w:prefixMappings="xmlns:ns0='urn:microsoft-dynamics-nav/reports/Mini_Sales_Invoice/1306/' " w:xpath="/ns0:NavWordReportXmlPart[1]/ns0:Header[1]/ns0:BilltoCustomerNo_Lbl[1]" w:storeItemID="{7B1E7AB9-3770-4556-9B73-8944FB968D30}"/>
+        </w:sdtPr>
+        <w:sdtEndPr/>
+        <w:sdtContent>
+          <w:proofErr w:type="spellStart"/>
+          <w:r>
+            <w:rPr>
+              <w:rFonts w:eastAsiaTheme="minorHAnsi"/>
+              <w:color w:val="808080" w:themeColor="background1" w:themeShade="80"/>
+            </w:rPr>
+            <w:t>BilltoCustomerNo_Lbl</w:t>
+          </w:r>
+          <w:proofErr w:type="spellEnd"/>
+        </w:sdtContent>
+      </w:sdt>
+      <w:r>
+        <w:rPr>
+          <w:rFonts w:eastAsiaTheme="minorHAnsi"/>
+          <w:color w:val="808080" w:themeColor="background1" w:themeShade="80"/>
+        </w:rPr>
+        <w:t xml:space="preserve"> </w:t>
+      </w:r>
+      <w:r>
+        <w:rPr>
+          <w:rFonts w:eastAsiaTheme="minorHAnsi"/>
+          <w:color w:val="808080" w:themeColor="background1" w:themeShade="80"/>
+        </w:rPr>
+        <w:t xml:space="preserve"> </w:t>
+      </w:r>
+      <w:sdt>
+        <w:sdtPr>
+          <w:rPr>
+            <w:rFonts w:eastAsiaTheme="minorHAnsi"/>
+            <w:color w:val="808080" w:themeColor="background1" w:themeShade="80"/>
+          </w:rPr>
+          <w:id w:val="539640746"/>
+          <w:placeholder>
+            <w:docPart w:val="9F49AAFD273D4F989E859CC21090D7CA"/>
+          </w:placeholder>
+          <w15:dataBinding w:prefixMappings="xmlns:ns0='urn:microsoft-dynamics-nav/reports/Mini_Sales_Invoice/1306/' " w:xpath="/ns0:NavWordReportXmlPart[1]/ns0:Header[1]/ns0:BilltoCustumerNo[1]" w:storeItemID="{7B1E7AB9-3770-4556-9B73-8944FB968D30}"/>
+        </w:sdtPr>
+        <w:sdtEndPr/>
+        <w:sdtContent>
+          <w:proofErr w:type="spellStart"/>
+          <w:r>
+            <w:rPr>
+              <w:rFonts w:eastAsiaTheme="minorHAnsi"/>
+              <w:color w:val="808080" w:themeColor="background1" w:themeShade="80"/>
+            </w:rPr>
+            <w:t>BilltoCustumerNo</w:t>
+          </w:r>
+          <w:proofErr w:type="spellEnd"/>
+        </w:sdtContent>
+      </w:sdt>
     </w:p>
+    <w:sdt>
+      <w:sdtPr>
+        <w:alias w:val="#Nav: /Header/Invoice_Lbl"/>
+        <w:tag w:val="#Nav: TrafalgarOrderConfirmation/50110"/>
+        <w:id w:val="1481039450"/>
+        <w:placeholder>
+          <w:docPart w:val="DefaultPlaceholder_-1854013440"/>
+        </w:placeholder>
+        <w:dataBinding w:prefixMappings="xmlns:ns0='urn:microsoft-dynamics-nav/reports/TrafalgarOrderConfirmation/50110/'" w:xpath="/ns0:NavWordReportXmlPart[1]/ns0:Header[1]/ns0:Invoice_Lbl[1]" w:storeItemID="{894359C6-4B80-4583-B2ED-D008048B7ECF}"/>
+        <w:text/>
+      </w:sdtPr>
+      <w:sdtEndPr/>
+      <w:sdtContent>
+        <w:p>
+          <w:pPr>
+            <w:pStyle w:val="Title"/>
+            <w:spacing w:before="120"/>
+          </w:pPr>
+          <w:proofErr w:type="spellStart"/>
+          <w:r>
+            <w:t>Invoice_Lbl</w:t>
+          </w:r>
+          <w:proofErr w:type="spellEnd"/>
+        </w:p>
+      </w:sdtContent>
+    </w:sdt>
+    <w:p>
+      <w:sdt>
+        <w:sdtPr>
+          <w:alias w:val="#Nav: /Header/LetterText/GreetingText"/>
+          <w:tag w:val="#Nav: TrafalgarOrderConfirmation/50110"/>
+          <w:id w:val="933089488"/>
+          <w:placeholder>
+            <w:docPart w:val="E9E7672B83874AA8885DCB50B928EC74"/>
+          </w:placeholder>
+          <w:dataBinding w:prefixMappings="xmlns:ns0='urn:microsoft-dynamics-nav/reports/TrafalgarOrderConfirmation/50110/'" w:xpath="/ns0:NavWordReportXmlPart[1]/ns0:Header[1]/ns0:LetterText[1]/ns0:GreetingText[1]" w:storeItemID="{894359C6-4B80-4583-B2ED-D008048B7ECF}"/>
+          <w:text/>
+        </w:sdtPr>
+        <w:sdtEndPr/>
+        <w:sdtContent>
+          <w:r>
+            <w:rPr>
+              <w:lang w:val="da-DK"/>
+            </w:rPr>
+            <w:t>GreetingText</w:t>
+          </w:r>
+        </w:sdtContent>
+      </w:sdt>
+      <w:r>
+        <w:t xml:space="preserve"> </w:t>
+      </w:r>
+      <w:sdt>
+        <w:sdtPr>
+          <w:alias w:val="#Nav: /Header/CustomerAddress1"/>
+          <w:tag w:val="#Nav: TrafalgarOrderConfirmation/50110"/>
+          <w:id w:val="-982696302"/>
+          <w:placeholder>
+            <w:docPart w:val="9F49AAFD273D4F989E859CC21090D7CA"/>
+          </w:placeholder>
+          <w:dataBinding w:prefixMappings="xmlns:ns0='urn:microsoft-dynamics-nav/reports/TrafalgarOrderConfirmation/50110/'" w:xpath="/ns0:NavWordReportXmlPart[1]/ns0:Header[1]/ns0:CustomerAddress1[1]" w:storeItemID="{894359C6-4B80-4583-B2ED-D008048B7ECF}"/>
+          <w:text/>
+        </w:sdtPr>
+        <w:sdtEndPr/>
+        <w:sdtContent>
+          <w:r>
+            <w:t>CustomerAddress1</w:t>
+          </w:r>
+        </w:sdtContent>
+      </w:sdt>
+      <w:r>
+        <w:t>,</w:t>
+      </w:r>
+    </w:p>
+    <w:sdt>
+      <w:sdtPr>
+        <w:alias w:val="#Nav: /Header/LetterText/BodyText"/>
+        <w:tag w:val="#Nav: TrafalgarOrderConfirmation/50110"/>
+        <w:id w:val="2047025775"/>
+        <w:placeholder>
+          <w:docPart w:val="E9E7672B83874AA8885DCB50B928EC74"/>
+        </w:placeholder>
+        <w:dataBinding w:prefixMappings="xmlns:ns0='urn:microsoft-dynamics-nav/reports/TrafalgarOrderConfirmation/50110/'" w:xpath="/ns0:NavWordReportXmlPart[1]/ns0:Header[1]/ns0:LetterText[1]/ns0:BodyText[1]" w:storeItemID="{894359C6-4B80-4583-B2ED-D008048B7ECF}"/>
+        <w:text/>
+      </w:sdtPr>
+      <w:sdtEndPr/>
+      <w:sdtContent>
+        <w:p>
+          <w:r>
+            <w:rPr>
+              <w:lang w:val="da-DK"/>
+            </w:rPr>
+            <w:t>BodyText</w:t>
+          </w:r>
+        </w:p>
+      </w:sdtContent>
+    </w:sdt>
+    <w:tbl>
+      <w:tblPr>
+        <w:tblStyle w:val="TableGrid"/>
+        <w:tblW w:w="0" w:type="auto"/>
+        <w:tblInd w:w="0" w:type="dxa"/>
+        <w:tblBorders>
+          <w:top w:val="none" w:color="auto" w:sz="0" w:space="0"/>
+          <w:left w:val="none" w:color="auto" w:sz="0" w:space="0"/>
+          <w:bottom w:val="none" w:color="auto" w:sz="0" w:space="0"/>
+          <w:right w:val="none" w:color="auto" w:sz="0" w:space="0"/>
+          <w:insideV w:val="none" w:color="auto" w:sz="0" w:space="0"/>
+        </w:tblBorders>
+        <w:tblCellMar>
+          <w:top w:w="29" w:type="dxa"/>
+          <w:left w:w="0" w:type="dxa"/>
+          <w:right w:w="0" w:type="dxa"/>
+        </w:tblCellMar>
+        <w:tblLook w:val="04A0" w:firstRow="1" w:lastRow="0" w:firstColumn="1" w:lastColumn="0" w:noHBand="0" w:noVBand="1"/>
+      </w:tblPr>
+      <w:tblGrid>
+        <w:gridCol w:w="1848"/>
+        <w:gridCol w:w="3245"/>
+        <w:gridCol w:w="3933"/>
+      </w:tblGrid>
+      <w:tr>
+        <w:tc>
+          <w:tcPr>
+            <w:tcW w:w="1994" w:type="dxa"/>
+            <w:tcBorders>
+              <w:top w:val="nil"/>
+              <w:left w:val="nil"/>
+              <w:bottom w:val="single" w:color="808080" w:themeColor="background1" w:themeShade="80" w:sz="4" w:space="0"/>
+              <w:right w:val="nil"/>
+            </w:tcBorders>
+            <w:hideMark/>
+          </w:tcPr>
+          <w:sdt>
+            <w:sdtPr>
+              <w:rPr>
+                <w:rFonts w:eastAsiaTheme="minorHAnsi"/>
+              </w:rPr>
+              <w:alias w:val="#Nav: /Header/DocumentNo_Lbl"/>
+              <w:tag w:val="#Nav: TrafalgarOrderConfirmation/50110"/>
+              <w:id w:val="1558059276"/>
+              <w:placeholder>
+                <w:docPart w:val="E9E7672B83874AA8885DCB50B928EC74"/>
+              </w:placeholder>
+              <w:dataBinding w:prefixMappings="xmlns:ns0='urn:microsoft-dynamics-nav/reports/TrafalgarOrderConfirmation/50110/'" w:xpath="/ns0:NavWordReportXmlPart[1]/ns0:Header[1]/ns0:DocumentNo_Lbl[1]" w:storeItemID="{894359C6-4B80-4583-B2ED-D008048B7ECF}"/>
+              <w:text/>
+            </w:sdtPr>
+            <w:sdtEndPr/>
+            <w:sdtContent>
+              <w:p>
+                <w:pPr>
+                  <w:pStyle w:val="Heading1"/>
+                  <w:outlineLvl w:val="0"/>
+                  <w:rPr>
+                    <w:rFonts w:eastAsiaTheme="minorHAnsi"/>
+                  </w:rPr>
+                </w:pPr>
+                <w:r>
+                  <w:rPr>
+                    <w:rFonts w:eastAsiaTheme="minorHAnsi"/>
+                    <w:lang w:val="da-DK"/>
+                  </w:rPr>
+                  <w:t>DocumentNo_Lbl</w:t>
+                </w:r>
+              </w:p>
+            </w:sdtContent>
+          </w:sdt>
+        </w:tc>
+        <w:tc>
+          <w:tcPr>
+            <w:tcW w:w="3856" w:type="dxa"/>
+            <w:tcBorders>
+              <w:top w:val="nil"/>
+              <w:left w:val="nil"/>
+              <w:bottom w:val="single" w:color="808080" w:themeColor="background1" w:themeShade="80" w:sz="4" w:space="0"/>
+              <w:right w:val="nil"/>
+            </w:tcBorders>
+            <w:hideMark/>
+          </w:tcPr>
+          <w:sdt>
+            <w:sdtPr>
+              <w:rPr>
+                <w:rFonts w:eastAsiaTheme="minorHAnsi"/>
+              </w:rPr>
+              <w:alias w:val="#Nav: /Header/DueDate_Lbl"/>
+              <w:tag w:val="#Nav: TrafalgarOrderConfirmation/50110"/>
+              <w:id w:val="1075398569"/>
+              <w:placeholder>
+                <w:docPart w:val="E9E7672B83874AA8885DCB50B928EC74"/>
+              </w:placeholder>
+              <w:dataBinding w:prefixMappings="xmlns:ns0='urn:microsoft-dynamics-nav/reports/TrafalgarOrderConfirmation/50110/'" w:xpath="/ns0:NavWordReportXmlPart[1]/ns0:Header[1]/ns0:DueDate_Lbl[1]" w:storeItemID="{894359C6-4B80-4583-B2ED-D008048B7ECF}"/>
+              <w:text/>
+            </w:sdtPr>
+            <w:sdtEndPr/>
+            <w:sdtContent>
+              <w:p>
+                <w:pPr>
+                  <w:pStyle w:val="Heading1"/>
+                  <w:outlineLvl w:val="0"/>
+                  <w:rPr>
+                    <w:rFonts w:eastAsiaTheme="minorHAnsi"/>
+                  </w:rPr>
+                </w:pPr>
+                <w:r>
+                  <w:rPr>
+                    <w:rFonts w:eastAsiaTheme="minorHAnsi"/>
+                    <w:lang w:val="da-DK"/>
+                  </w:rPr>
+                  <w:t>DueDate_Lbl</w:t>
+                </w:r>
+              </w:p>
+            </w:sdtContent>
+          </w:sdt>
+        </w:tc>
+        <w:tc>
+          <w:tcPr>
+            <w:tcW w:w="4356" w:type="dxa"/>
+            <w:tcBorders>
+              <w:top w:val="nil"/>
+              <w:left w:val="nil"/>
+              <w:bottom w:val="single" w:color="808080" w:themeColor="background1" w:themeShade="80" w:sz="4" w:space="0"/>
+              <w:right w:val="nil"/>
+            </w:tcBorders>
+            <w:hideMark/>
+          </w:tcPr>
+          <w:sdt>
+            <w:sdtPr>
+              <w:rPr>
+                <w:rFonts w:eastAsiaTheme="minorHAnsi"/>
+              </w:rPr>
+              <w:id w:val="-1172560599"/>
+              <w:placeholder>
+                <w:docPart w:val="DefaultPlaceholder_1081868574"/>
+              </w:placeholder>
+              <w15:dataBinding w:prefixMappings="xmlns:ns0='urn:microsoft-dynamics-nav/reports/Standard_Sales_Order_Conf/1305/' " w:xpath="/ns0:NavWordReportXmlPart[1]/ns0:Header[1]/ns0:Totals[1]/ns0:TotalText[1]" w:storeItemID="{894359C6-4B80-4583-B2ED-D008048B7ECF}"/>
+            </w:sdtPr>
+            <w:sdtContent>
+              <w:p>
+                <w:pPr>
+                  <w:pStyle w:val="Heading1"/>
+                  <w:jc w:val="right"/>
+                  <w:outlineLvl w:val="0"/>
+                  <w:rPr>
+                    <w:rFonts w:eastAsiaTheme="minorHAnsi"/>
+                  </w:rPr>
+                </w:pPr>
+                <w:r>
+                  <w:rPr>
+                    <w:rFonts w:eastAsiaTheme="minorHAnsi"/>
+                    <w:lang w:val="da-DK"/>
+                  </w:rPr>
+                  <w:t>TotalText</w:t>
+                </w:r>
+              </w:p>
+            </w:sdtContent>
+          </w:sdt>
+        </w:tc>
+      </w:tr>
+      <w:tr>
+        <w:sdt>
+          <w:sdtPr>
+            <w:alias w:val="#Nav: /Header/DocumentNo"/>
+            <w:tag w:val="#Nav: TrafalgarOrderConfirmation/50110"/>
+            <w:id w:val="-944071343"/>
+            <w:placeholder>
+              <w:docPart w:val="E9E7672B83874AA8885DCB50B928EC74"/>
+            </w:placeholder>
+            <w:dataBinding w:prefixMappings="xmlns:ns0='urn:microsoft-dynamics-nav/reports/TrafalgarOrderConfirmation/50110/'" w:xpath="/ns0:NavWordReportXmlPart[1]/ns0:Header[1]/ns0:DocumentNo[1]" w:storeItemID="{894359C6-4B80-4583-B2ED-D008048B7ECF}"/>
+            <w:text/>
+          </w:sdtPr>
+          <w:sdtEndPr/>
+          <w:sdtContent>
+            <w:tc>
+              <w:tcPr>
+                <w:tcW w:w="1994" w:type="dxa"/>
+                <w:tcBorders>
+                  <w:top w:val="single" w:color="808080" w:themeColor="background1" w:themeShade="80" w:sz="4" w:space="0"/>
+                  <w:left w:val="nil"/>
+                  <w:bottom w:val="nil"/>
+                  <w:right w:val="nil"/>
+                </w:tcBorders>
+                <w:hideMark/>
+              </w:tcPr>
+              <w:p>
+                <w:r>
+                  <w:rPr>
+                    <w:lang w:val="da-DK"/>
+                  </w:rPr>
+                  <w:t>DocumentNo</w:t>
+                </w:r>
+              </w:p>
+            </w:tc>
+          </w:sdtContent>
+        </w:sdt>
+        <w:sdt>
+          <w:sdtPr>
+            <w:alias w:val="#Nav: /Header/DueDate"/>
+            <w:tag w:val="#Nav: TrafalgarOrderConfirmation/50110"/>
+            <w:id w:val="1046567246"/>
+            <w:placeholder>
+              <w:docPart w:val="E9E7672B83874AA8885DCB50B928EC74"/>
+            </w:placeholder>
+            <w:dataBinding w:prefixMappings="xmlns:ns0='urn:microsoft-dynamics-nav/reports/TrafalgarOrderConfirmation/50110/'" w:xpath="/ns0:NavWordReportXmlPart[1]/ns0:Header[1]/ns0:DueDate[1]" w:storeItemID="{894359C6-4B80-4583-B2ED-D008048B7ECF}"/>
+            <w:text/>
+          </w:sdtPr>
+          <w:sdtEndPr/>
+          <w:sdtContent>
+            <w:tc>
+              <w:tcPr>
+                <w:tcW w:w="3856" w:type="dxa"/>
+                <w:tcBorders>
+                  <w:top w:val="single" w:color="808080" w:themeColor="background1" w:themeShade="80" w:sz="4" w:space="0"/>
+                  <w:left w:val="nil"/>
+                  <w:bottom w:val="nil"/>
+                  <w:right w:val="nil"/>
+                </w:tcBorders>
+                <w:hideMark/>
+              </w:tcPr>
+              <w:p>
+                <w:r>
+                  <w:rPr>
+                    <w:lang w:val="da-DK"/>
+                  </w:rPr>
+                  <w:t>DueDate</w:t>
+                </w:r>
+              </w:p>
+            </w:tc>
+          </w:sdtContent>
+        </w:sdt>
+        <w:tc>
+          <w:tcPr>
+            <w:tcW w:w="4356" w:type="dxa"/>
+            <w:tcBorders>
+              <w:top w:val="single" w:color="808080" w:themeColor="background1" w:themeShade="80" w:sz="4" w:space="0"/>
+              <w:left w:val="nil"/>
+              <w:bottom w:val="nil"/>
+              <w:right w:val="nil"/>
+            </w:tcBorders>
+            <w:hideMark/>
+          </w:tcPr>
+          <w:p>
+            <w:pPr>
+              <w:jc w:val="right"/>
+            </w:pPr>
+            <w:sdt>
+              <w:sdtPr>
+                <w:id w:val="2024125330"/>
+                <w:placeholder>
+                  <w:docPart w:val="BE73CADBCB7D44FFA458F994CE21E5E1"/>
+                </w:placeholder>
+                <w15:dataBinding w:prefixMappings="xmlns:ns0='urn:microsoft-dynamics-nav/reports/Mini_Sales_Invoice/1306/' " w:xpath="/ns0:NavWordReportXmlPart[1]/ns0:Header[1]/ns0:Totals[1]/ns0:TotalAmountIncludingVAT[1]" w:storeItemID="{7B1E7AB9-3770-4556-9B73-8944FB968D30}"/>
+              </w:sdtPr>
+              <w:sdtEndPr/>
+              <w:sdtContent>
+                <w:r>
+                  <w:rPr>
+                    <w:lang w:val="da-DK"/>
+                  </w:rPr>
+                  <w:t>TotalAmountIncludingVAT</w:t>
+                </w:r>
+              </w:sdtContent>
+            </w:sdt>
+            <w:r>
+              <w:t xml:space="preserve"> </w:t>
+            </w:r>
+          </w:p>
+        </w:tc>
+      </w:tr>
+    </w:tbl>
+    <w:p>
+      <w:pPr>
+        <w:pStyle w:val="Subtitle"/>
+      </w:pPr>
+    </w:p>
+    <w:tbl>
+      <w:tblPr>
+        <w:tblStyle w:val="TableGrid"/>
+        <w:tblW w:w="0" w:type="auto"/>
+        <w:tblInd w:w="0" w:type="dxa"/>
+        <w:tblBorders>
+          <w:top w:val="none" w:color="auto" w:sz="0" w:space="0"/>
+          <w:left w:val="none" w:color="auto" w:sz="0" w:space="0"/>
+          <w:bottom w:val="none" w:color="auto" w:sz="0" w:space="0"/>
+          <w:right w:val="none" w:color="auto" w:sz="0" w:space="0"/>
+          <w:insideH w:val="none" w:color="auto" w:sz="0" w:space="0"/>
+          <w:insideV w:val="none" w:color="auto" w:sz="0" w:space="0"/>
+        </w:tblBorders>
+        <w:tblCellMar>
+          <w:left w:w="0" w:type="dxa"/>
+          <w:right w:w="0" w:type="dxa"/>
+        </w:tblCellMar>
+        <w:tblLook w:val="04A0" w:firstRow="1" w:lastRow="0" w:firstColumn="1" w:lastColumn="0" w:noHBand="0" w:noVBand="1"/>
+      </w:tblPr>
+      <w:tblGrid>
+        <w:gridCol w:w="9026"/>
+      </w:tblGrid>
+      <w:tr>
+        <w:sdt>
+          <w:sdtPr>
+            <w:alias w:val="#Nav: /Header/LetterText/PmtDiscText"/>
+            <w:tag w:val="#Nav: TrafalgarOrderConfirmation/50110"/>
+            <w:id w:val="1866784608"/>
+            <w:placeholder>
+              <w:docPart w:val="687D1BC5CF1543AA90436E3F8692958D"/>
+            </w:placeholder>
+            <w:dataBinding w:prefixMappings="xmlns:ns0='urn:microsoft-dynamics-nav/reports/TrafalgarOrderConfirmation/50110/'" w:xpath="/ns0:NavWordReportXmlPart[1]/ns0:Header[1]/ns0:LetterText[1]/ns0:PmtDiscText[1]" w:storeItemID="{894359C6-4B80-4583-B2ED-D008048B7ECF}"/>
+            <w:text/>
+          </w:sdtPr>
+          <w:sdtEndPr/>
+          <w:sdtContent>
+            <w:tc>
+              <w:tcPr>
+                <w:tcW w:w="9360" w:type="dxa"/>
+                <w:hideMark/>
+              </w:tcPr>
+              <w:p>
+                <w:r>
+                  <w:rPr>
+                    <w:lang w:val="da-DK"/>
+                  </w:rPr>
+                  <w:t>PmtDiscText</w:t>
+                </w:r>
+              </w:p>
+            </w:tc>
+          </w:sdtContent>
+        </w:sdt>
+      </w:tr>
+    </w:tbl>
+    <w:p/>
+    <w:p>
+      <w:pPr>
+        <w:pStyle w:val="Subtitle"/>
+      </w:pPr>
+      <w:sdt>
+        <w:sdtPr>
+          <w:alias w:val="#Nav: /Header/LetterText/ClosingText"/>
+          <w:tag w:val="#Nav: TrafalgarOrderConfirmation/50110"/>
+          <w:id w:val="559907206"/>
+          <w:placeholder>
+            <w:docPart w:val="E9E7672B83874AA8885DCB50B928EC74"/>
+          </w:placeholder>
+          <w:dataBinding w:prefixMappings="xmlns:ns0='urn:microsoft-dynamics-nav/reports/TrafalgarOrderConfirmation/50110/'" w:xpath="/ns0:NavWordReportXmlPart[1]/ns0:Header[1]/ns0:LetterText[1]/ns0:ClosingText[1]" w:storeItemID="{894359C6-4B80-4583-B2ED-D008048B7ECF}"/>
+          <w:text/>
+        </w:sdtPr>
+        <w:sdtEndPr/>
+        <w:sdtContent>
+          <w:r>
+            <w:rPr>
+              <w:lang w:val="da-DK"/>
+            </w:rPr>
+            <w:t>ClosingText</w:t>
+          </w:r>
+        </w:sdtContent>
+      </w:sdt>
+      <w:r>
+        <w:t xml:space="preserve">, </w:t>
+      </w:r>
+    </w:p>
+    <w:p>
+      <w:sdt>
+        <w:sdtPr>
+          <w:alias w:val="#Nav: /Header/SalesPersonName"/>
+          <w:tag w:val="#Nav: TrafalgarOrderConfirmation/50110"/>
+          <w:id w:val="1457443990"/>
+          <w:placeholder>
+            <w:docPart w:val="AB6886B63C3344198F2D971AC334DB27"/>
+          </w:placeholder>
+          <w:dataBinding w:prefixMappings="xmlns:ns0='urn:microsoft-dynamics-nav/reports/TrafalgarOrderConfirmation/50110/'" w:xpath="/ns0:NavWordReportXmlPart[1]/ns0:Header[1]/ns0:SalesPersonName[1]" w:storeItemID="{894359C6-4B80-4583-B2ED-D008048B7ECF}"/>
+          <w:text/>
+        </w:sdtPr>
+        <w:sdtEndPr/>
+        <w:sdtContent>
+          <w:proofErr w:type="spellStart"/>
+          <w:r>
+            <w:t>SalesPersonName</w:t>
+          </w:r>
+          <w:proofErr w:type="spellEnd"/>
+        </w:sdtContent>
+      </w:sdt>
+    </w:p>
+    <w:p>
+      <w:pPr>
+        <w:pStyle w:val="NoSpacing"/>
+      </w:pPr>
+      <w:sdt>
+        <w:sdtPr>
+          <w:alias w:val="#Nav: /Header/CompanyAddress1"/>
+          <w:tag w:val="#Nav: TrafalgarOrderConfirmation/50110"/>
+          <w:id w:val="-1484004486"/>
+          <w:placeholder>
+            <w:docPart w:val="293344DD87DF46879F4830E39423190C"/>
+          </w:placeholder>
+          <w:dataBinding w:prefixMappings="xmlns:ns0='urn:microsoft-dynamics-nav/reports/TrafalgarOrderConfirmation/50110/'" w:xpath="/ns0:NavWordReportXmlPart[1]/ns0:Header[1]/ns0:CompanyAddress1[1]" w:storeItemID="{894359C6-4B80-4583-B2ED-D008048B7ECF}"/>
+          <w:text/>
+        </w:sdtPr>
+        <w:sdtEndPr/>
+        <w:sdtContent>
+          <w:r>
+            <w:t>CompanyAddress1</w:t>
+          </w:r>
+        </w:sdtContent>
+      </w:sdt>
+    </w:p>
+    <w:sdt>
+      <w:sdtPr>
+        <w:alias w:val="#Nav: /Header/CompanyAddress2"/>
+        <w:tag w:val="#Nav: TrafalgarOrderConfirmation/50110"/>
+        <w:id w:val="874054407"/>
+        <w:placeholder>
+          <w:docPart w:val="5964526CE4824D4F9C5E49EE3A3DB340"/>
+        </w:placeholder>
+        <w:dataBinding w:prefixMappings="xmlns:ns0='urn:microsoft-dynamics-nav/reports/TrafalgarOrderConfirmation/50110/'" w:xpath="/ns0:NavWordReportXmlPart[1]/ns0:Header[1]/ns0:CompanyAddress2[1]" w:storeItemID="{894359C6-4B80-4583-B2ED-D008048B7ECF}"/>
+        <w:text/>
+      </w:sdtPr>
+      <w:sdtEndPr/>
+      <w:sdtContent>
+        <w:p>
+          <w:pPr>
+            <w:pStyle w:val="NoSpacing"/>
+          </w:pPr>
+          <w:r>
+            <w:t>CompanyAddress2</w:t>
+          </w:r>
+        </w:p>
+      </w:sdtContent>
+    </w:sdt>
+    <w:sdt>
+      <w:sdtPr>
+        <w:alias w:val="#Nav: /Header/CompanyAddress3"/>
+        <w:tag w:val="#Nav: TrafalgarOrderConfirmation/50110"/>
+        <w:id w:val="1824692200"/>
+        <w:placeholder>
+          <w:docPart w:val="8C4DB2F6598749C885953C827870782F"/>
+        </w:placeholder>
+        <w:dataBinding w:prefixMappings="xmlns:ns0='urn:microsoft-dynamics-nav/reports/TrafalgarOrderConfirmation/50110/'" w:xpath="/ns0:NavWordReportXmlPart[1]/ns0:Header[1]/ns0:CompanyAddress3[1]" w:storeItemID="{894359C6-4B80-4583-B2ED-D008048B7ECF}"/>
+        <w:text/>
+      </w:sdtPr>
+      <w:sdtEndPr/>
+      <w:sdtContent>
+        <w:p>
+          <w:pPr>
+            <w:pStyle w:val="NoSpacing"/>
+          </w:pPr>
+          <w:r>
+            <w:t>CompanyAddress3</w:t>
+          </w:r>
+        </w:p>
+      </w:sdtContent>
+    </w:sdt>
+    <w:sdt>
+      <w:sdtPr>
+        <w:alias w:val="#Nav: /Header/CompanyAddress4"/>
+        <w:tag w:val="#Nav: TrafalgarOrderConfirmation/50110"/>
+        <w:id w:val="128750634"/>
+        <w:placeholder>
+          <w:docPart w:val="3448B0038B764B7B8AC5F29315579EF4"/>
+        </w:placeholder>
+        <w:dataBinding w:prefixMappings="xmlns:ns0='urn:microsoft-dynamics-nav/reports/TrafalgarOrderConfirmation/50110/'" w:xpath="/ns0:NavWordReportXmlPart[1]/ns0:Header[1]/ns0:CompanyAddress4[1]" w:storeItemID="{894359C6-4B80-4583-B2ED-D008048B7ECF}"/>
+        <w:text/>
+      </w:sdtPr>
+      <w:sdtEndPr/>
+      <w:sdtContent>
+        <w:p>
+          <w:pPr>
+            <w:pStyle w:val="NoSpacing"/>
+          </w:pPr>
+          <w:r>
+            <w:t>CompanyAddress4</w:t>
+          </w:r>
+        </w:p>
+      </w:sdtContent>
+    </w:sdt>
+    <w:sdt>
+      <w:sdtPr>
+        <w:alias w:val="#Nav: /Header/CompanyAddress5"/>
+        <w:tag w:val="#Nav: TrafalgarOrderConfirmation/50110"/>
+        <w:id w:val="1611628179"/>
+        <w:placeholder>
+          <w:docPart w:val="D3737B8B16A1489C9644B41CAEF12896"/>
+        </w:placeholder>
+        <w:dataBinding w:prefixMappings="xmlns:ns0='urn:microsoft-dynamics-nav/reports/TrafalgarOrderConfirmation/50110/'" w:xpath="/ns0:NavWordReportXmlPart[1]/ns0:Header[1]/ns0:CompanyAddress5[1]" w:storeItemID="{894359C6-4B80-4583-B2ED-D008048B7ECF}"/>
+        <w:text/>
+      </w:sdtPr>
+      <w:sdtEndPr/>
+      <w:sdtContent>
+        <w:p>
+          <w:pPr>
+            <w:pStyle w:val="NoSpacing"/>
+          </w:pPr>
+          <w:r>
+            <w:t>CompanyAddress5</w:t>
+          </w:r>
+        </w:p>
+      </w:sdtContent>
+    </w:sdt>
+    <w:sdt>
+      <w:sdtPr>
+        <w:alias w:val="#Nav: /Header/CompanyAddress6"/>
+        <w:tag w:val="#Nav: TrafalgarOrderConfirmation/50110"/>
+        <w:id w:val="832342547"/>
+        <w:placeholder>
+          <w:docPart w:val="894D367523C34E27A2E19536244943B3"/>
+        </w:placeholder>
+        <w:dataBinding w:prefixMappings="xmlns:ns0='urn:microsoft-dynamics-nav/reports/TrafalgarOrderConfirmation/50110/'" w:xpath="/ns0:NavWordReportXmlPart[1]/ns0:Header[1]/ns0:CompanyAddress6[1]" w:storeItemID="{894359C6-4B80-4583-B2ED-D008048B7ECF}"/>
+        <w:text/>
+      </w:sdtPr>
+      <w:sdtEndPr/>
+      <w:sdtContent>
+        <w:p>
+          <w:pPr>
+            <w:pStyle w:val="NoSpacing"/>
+          </w:pPr>
+          <w:r>
+            <w:t>CompanyAddress6</w:t>
+          </w:r>
+        </w:p>
+      </w:sdtContent>
+    </w:sdt>
+    <w:sdt>
+      <w:sdtPr>
+        <w:alias w:val="#Nav: /Header/CompanyLegalOffice"/>
+        <w:tag w:val="#Nav: TrafalgarOrderConfirmation/50110"/>
+        <w:id w:val="1517040453"/>
+        <w:placeholder>
+          <w:docPart w:val="E58F0DEC8FDA4B1B8776D1FC065E3E63"/>
+        </w:placeholder>
+        <w:dataBinding w:prefixMappings="xmlns:ns0='urn:microsoft-dynamics-nav/reports/TrafalgarOrderConfirmation/50110/'" w:xpath="/ns0:NavWordReportXmlPart[1]/ns0:Header[1]/ns0:CompanyLegalOffice[1]" w:storeItemID="{894359C6-4B80-4583-B2ED-D008048B7ECF}"/>
+        <w:text/>
+      </w:sdtPr>
+      <w:sdtEndPr/>
+      <w:sdtContent>
+        <w:p>
+          <w:pPr>
+            <w:pStyle w:val="NoSpacing"/>
+          </w:pPr>
+          <w:proofErr w:type="spellStart"/>
+          <w:r>
+            <w:t>CompanyLegalOffice</w:t>
+          </w:r>
+          <w:proofErr w:type="spellEnd"/>
+        </w:p>
+      </w:sdtContent>
+    </w:sdt>
+    <w:p/>
     <w:sectPr>
-      <w:pgSz w:w="11906" w:h="16838"/>
-      <w:pgMar w:top="1701" w:right="1134" w:bottom="1701" w:left="1134" w:header="708" w:footer="708" w:gutter="0"/>
-      <w:cols w:space="708"/>
+      <w:pgSz w:w="11906" w:h="16838" w:code="9"/>
+      <w:pgMar w:top="1440" w:right="1440" w:bottom="1440" w:left="1440" w:header="720" w:footer="720" w:gutter="0"/>
+      <w:cols w:space="720"/>
       <w:docGrid w:linePitch="360"/>
     </w:sectPr>
   </w:body>
 </w:document>
 </file>
 
-<file path=customXML/item.xml>��< ? x m l   v e r s i o n = " 1 . 0 "   e n c o d i n g = " u t f - 1 6 " ? > +<file path=word/styles.xml><?xml version="1.0" encoding="utf-8"?>
+<w:styles xmlns:mc="http://schemas.openxmlformats.org/markup-compatibility/2006" xmlns:r="http://schemas.openxmlformats.org/officeDocument/2006/relationships" xmlns:w="http://schemas.openxmlformats.org/wordprocessingml/2006/main" xmlns:w14="http://schemas.microsoft.com/office/word/2010/wordml" xmlns:w15="http://schemas.microsoft.com/office/word/2012/wordml" mc:Ignorable="w14 w15">
+  <w:docDefaults>
+    <w:rPrDefault>
+      <w:rPr>
+        <w:rFonts w:asciiTheme="minorHAnsi" w:eastAsiaTheme="minorHAnsi" w:hAnsiTheme="minorHAnsi" w:cstheme="minorBidi"/>
+        <w:sz w:val="22"/>
+        <w:szCs w:val="22"/>
+        <w:lang w:val="en-US" w:eastAsia="en-US" w:bidi="ar-SA"/>
+      </w:rPr>
+    </w:rPrDefault>
+    <w:pPrDefault>
+      <w:pPr>
+        <w:spacing w:after="160" w:line="259" w:lineRule="auto"/>
+      </w:pPr>
+    </w:pPrDefault>
+  </w:docDefaults>
+  <w:latentStyles w:defLockedState="0" w:defUIPriority="99" w:defSemiHidden="0" w:defUnhideWhenUsed="0" w:defQFormat="0" w:count="371">
+    <w:lsdException w:name="Normal" w:uiPriority="0" w:qFormat="1"/>
+    <w:lsdException w:name="heading 1" w:uiPriority="9" w:qFormat="1"/>
+    <w:lsdException w:name="heading 2" w:semiHidden="1" w:uiPriority="9" w:unhideWhenUsed="1" w:qFormat="1"/>
+    <w:lsdException w:name="heading 3" w:semiHidden="1" w:uiPriority="9" w:unhideWhenUsed="1" w:qFormat="1"/>
+    <w:lsdException w:name="heading 4" w:semiHidden="1" w:uiPriority="9" w:unhideWhenUsed="1" w:qFormat="1"/>
+    <w:lsdException w:name="heading 5" w:semiHidden="1" w:uiPriority="9" w:unhideWhenUsed="1" w:qFormat="1"/>
+    <w:lsdException w:name="heading 6" w:semiHidden="1" w:uiPriority="9" w:unhideWhenUsed="1" w:qFormat="1"/>
+    <w:lsdException w:name="heading 7" w:semiHidden="1" w:uiPriority="9" w:unhideWhenUsed="1" w:qFormat="1"/>
+    <w:lsdException w:name="heading 8" w:semiHidden="1" w:uiPriority="9" w:unhideWhenUsed="1" w:qFormat="1"/>
+    <w:lsdException w:name="heading 9" w:semiHidden="1" w:uiPriority="9" w:unhideWhenUsed="1" w:qFormat="1"/>
+    <w:lsdException w:name="index 1" w:semiHidden="1" w:unhideWhenUsed="1"/>
+    <w:lsdException w:name="index 2" w:semiHidden="1" w:unhideWhenUsed="1"/>
+    <w:lsdException w:name="index 3" w:semiHidden="1" w:unhideWhenUsed="1"/>
+    <w:lsdException w:name="index 4" w:semiHidden="1" w:unhideWhenUsed="1"/>
+    <w:lsdException w:name="index 5" w:semiHidden="1" w:unhideWhenUsed="1"/>
+    <w:lsdException w:name="index 6" w:semiHidden="1" w:unhideWhenUsed="1"/>
+    <w:lsdException w:name="index 7" w:semiHidden="1" w:unhideWhenUsed="1"/>
+    <w:lsdException w:name="index 8" w:semiHidden="1" w:unhideWhenUsed="1"/>
+    <w:lsdException w:name="index 9" w:semiHidden="1" w:unhideWhenUsed="1"/>
+    <w:lsdException w:name="toc 1" w:semiHidden="1" w:uiPriority="39" w:unhideWhenUsed="1"/>
+    <w:lsdException w:name="toc 2" w:semiHidden="1" w:uiPriority="39" w:unhideWhenUsed="1"/>
+    <w:lsdException w:name="toc 3" w:semiHidden="1" w:uiPriority="39" w:unhideWhenUsed="1"/>
+    <w:lsdException w:name="toc 4" w:semiHidden="1" w:uiPriority="39" w:unhideWhenUsed="1"/>
+    <w:lsdException w:name="toc 5" w:semiHidden="1" w:uiPriority="39" w:unhideWhenUsed="1"/>
+    <w:lsdException w:name="toc 6" w:semiHidden="1" w:uiPriority="39" w:unhideWhenUsed="1"/>
+    <w:lsdException w:name="toc 7" w:semiHidden="1" w:uiPriority="39" w:unhideWhenUsed="1"/>
+    <w:lsdException w:name="toc 8" w:semiHidden="1" w:uiPriority="39" w:unhideWhenUsed="1"/>
+    <w:lsdException w:name="toc 9" w:semiHidden="1" w:uiPriority="39" w:unhideWhenUsed="1"/>
+    <w:lsdException w:name="Normal Indent" w:semiHidden="1" w:unhideWhenUsed="1"/>
+    <w:lsdException w:name="footnote text" w:semiHidden="1" w:unhideWhenUsed="1"/>
+    <w:lsdException w:name="annotation text" w:semiHidden="1" w:unhideWhenUsed="1"/>
+    <w:lsdException w:name="header" w:semiHidden="1" w:unhideWhenUsed="1"/>
+    <w:lsdException w:name="footer" w:semiHidden="1" w:unhideWhenUsed="1"/>
+    <w:lsdException w:name="index heading" w:semiHidden="1" w:unhideWhenUsed="1"/>
+    <w:lsdException w:name="caption" w:semiHidden="1" w:uiPriority="35" w:unhideWhenUsed="1" w:qFormat="1"/>
+    <w:lsdException w:name="table of figures" w:semiHidden="1" w:unhideWhenUsed="1"/>
+    <w:lsdException w:name="envelope address" w:semiHidden="1" w:unhideWhenUsed="1"/>
+    <w:lsdException w:name="envelope return" w:semiHidden="1" w:unhideWhenUsed="1"/>
+    <w:lsdException w:name="footnote reference" w:semiHidden="1" w:unhideWhenUsed="1"/>
+    <w:lsdException w:name="annotation reference" w:semiHidden="1" w:unhideWhenUsed="1"/>
+    <w:lsdException w:name="line number" w:semiHidden="1" w:unhideWhenUsed="1"/>
+    <w:lsdException w:name="page number" w:semiHidden="1" w:unhideWhenUsed="1"/>
+    <w:lsdException w:name="endnote reference" w:semiHidden="1" w:unhideWhenUsed="1"/>
+    <w:lsdException w:name="endnote text" w:semiHidden="1" w:unhideWhenUsed="1"/>
+    <w:lsdException w:name="table of authorities" w:semiHidden="1" w:unhideWhenUsed="1"/>
+    <w:lsdException w:name="macro" w:semiHidden="1" w:unhideWhenUsed="1"/>
+    <w:lsdException w:name="toa heading" w:semiHidden="1" w:unhideWhenUsed="1"/>
+    <w:lsdException w:name="List" w:semiHidden="1" w:unhideWhenUsed="1"/>
+    <w:lsdException w:name="List Bullet" w:semiHidden="1" w:unhideWhenUsed="1"/>
+    <w:lsdException w:name="List Number" w:semiHidden="1" w:unhideWhenUsed="1"/>
+    <w:lsdException w:name="List 2" w:semiHidden="1" w:unhideWhenUsed="1"/>
+    <w:lsdException w:name="List 3" w:semiHidden="1" w:unhideWhenUsed="1"/>
+    <w:lsdException w:name="List 4" w:semiHidden="1" w:unhideWhenUsed="1"/>
+    <w:lsdException w:name="List 5" w:semiHidden="1" w:unhideWhenUsed="1"/>
+    <w:lsdException w:name="List Bullet 2" w:semiHidden="1" w:unhideWhenUsed="1"/>
+    <w:lsdException w:name="List Bullet 3" w:semiHidden="1" w:unhideWhenUsed="1"/>
+    <w:lsdException w:name="List Bullet 4" w:semiHidden="1" w:unhideWhenUsed="1"/>
+    <w:lsdException w:name="List Bullet 5" w:semiHidden="1" w:unhideWhenUsed="1"/>
+    <w:lsdException w:name="List Number 2" w:semiHidden="1" w:unhideWhenUsed="1"/>
+    <w:lsdException w:name="List Number 3" w:semiHidden="1" w:unhideWhenUsed="1"/>
+    <w:lsdException w:name="List Number 4" w:semiHidden="1" w:unhideWhenUsed="1"/>
+    <w:lsdException w:name="List Number 5" w:semiHidden="1" w:unhideWhenUsed="1"/>
+    <w:lsdException w:name="Title" w:uiPriority="10" w:qFormat="1"/>
+    <w:lsdException w:name="Closing" w:semiHidden="1" w:unhideWhenUsed="1"/>
+    <w:lsdException w:name="Signature" w:semiHidden="1" w:unhideWhenUsed="1"/>
+    <w:lsdException w:name="Default Paragraph Font" w:semiHidden="1" w:uiPriority="1" w:unhideWhenUsed="1"/>
+    <w:lsdException w:name="Body Text" w:semiHidden="1" w:unhideWhenUsed="1"/>
+    <w:lsdException w:name="Body Text Indent" w:semiHidden="1" w:unhideWhenUsed="1"/>
+    <w:lsdException w:name="List Continue" w:semiHidden="1" w:unhideWhenUsed="1"/>
+    <w:lsdException w:name="List Continue 2" w:semiHidden="1" w:unhideWhenUsed="1"/>
+    <w:lsdException w:name="List Continue 3" w:semiHidden="1" w:unhideWhenUsed="1"/>
+    <w:lsdException w:name="List Continue 4" w:semiHidden="1" w:unhideWhenUsed="1"/>
+    <w:lsdException w:name="List Continue 5" w:semiHidden="1" w:unhideWhenUsed="1"/>
+    <w:lsdException w:name="Message Header" w:semiHidden="1" w:unhideWhenUsed="1"/>
+    <w:lsdException w:name="Subtitle" w:uiPriority="11" w:qFormat="1"/>
+    <w:lsdException w:name="Salutation" w:semiHidden="1" w:unhideWhenUsed="1"/>
+    <w:lsdException w:name="Date" w:semiHidden="1" w:unhideWhenUsed="1"/>
+    <w:lsdException w:name="Body Text First Indent" w:semiHidden="1" w:unhideWhenUsed="1"/>
+    <w:lsdException w:name="Body Text First Indent 2" w:semiHidden="1" w:unhideWhenUsed="1"/>
+    <w:lsdException w:name="Note Heading" w:semiHidden="1" w:unhideWhenUsed="1"/>
+    <w:lsdException w:name="Body Text 2" w:semiHidden="1" w:unhideWhenUsed="1"/>
+    <w:lsdException w:name="Body Text 3" w:semiHidden="1" w:unhideWhenUsed="1"/>
+    <w:lsdException w:name="Body Text Indent 2" w:semiHidden="1" w:unhideWhenUsed="1"/>
+    <w:lsdException w:name="Body Text Indent 3" w:semiHidden="1" w:unhideWhenUsed="1"/>
+    <w:lsdException w:name="Block Text" w:semiHidden="1" w:unhideWhenUsed="1"/>
+    <w:lsdException w:name="Hyperlink" w:semiHidden="1" w:unhideWhenUsed="1"/>
+    <w:lsdException w:name="FollowedHyperlink" w:semiHidden="1" w:unhideWhenUsed="1"/>
+    <w:lsdException w:name="Strong" w:uiPriority="22" w:qFormat="1"/>
+    <w:lsdException w:name="Emphasis" w:uiPriority="20" w:qFormat="1"/>
+    <w:lsdException w:name="Document Map" w:semiHidden="1" w:unhideWhenUsed="1"/>
+    <w:lsdException w:name="Plain Text" w:semiHidden="1" w:unhideWhenUsed="1"/>
+    <w:lsdException w:name="E-mail Signature" w:semiHidden="1" w:unhideWhenUsed="1"/>
+    <w:lsdException w:name="HTML Top of Form" w:semiHidden="1" w:unhideWhenUsed="1"/>
+    <w:lsdException w:name="HTML Bottom of Form" w:semiHidden="1" w:unhideWhenUsed="1"/>
+    <w:lsdException w:name="Normal (Web)" w:semiHidden="1" w:unhideWhenUsed="1"/>
+    <w:lsdException w:name="HTML Acronym" w:semiHidden="1" w:unhideWhenUsed="1"/>
+    <w:lsdException w:name="HTML Address" w:semiHidden="1" w:unhideWhenUsed="1"/>
+    <w:lsdException w:name="HTML Cite" w:semiHidden="1" w:unhideWhenUsed="1"/>
+    <w:lsdException w:name="HTML Code" w:semiHidden="1" w:unhideWhenUsed="1"/>
+    <w:lsdException w:name="HTML Definition" w:semiHidden="1" w:unhideWhenUsed="1"/>
+    <w:lsdException w:name="HTML Keyboard" w:semiHidden="1" w:unhideWhenUsed="1"/>
+    <w:lsdException w:name="HTML Preformatted" w:semiHidden="1" w:unhideWhenUsed="1"/>
+    <w:lsdException w:name="HTML Sample" w:semiHidden="1" w:unhideWhenUsed="1"/>
+    <w:lsdException w:name="HTML Typewriter" w:semiHidden="1" w:unhideWhenUsed="1"/>
+    <w:lsdException w:name="HTML Variable" w:semiHidden="1" w:unhideWhenUsed="1"/>
+    <w:lsdException w:name="Normal Table" w:semiHidden="1" w:unhideWhenUsed="1"/>
+    <w:lsdException w:name="annotation subject" w:semiHidden="1" w:unhideWhenUsed="1"/>
+    <w:lsdException w:name="No List" w:semiHidden="1" w:unhideWhenUsed="1"/>
+    <w:lsdException w:name="Outline List 1" w:semiHidden="1" w:unhideWhenUsed="1"/>
+    <w:lsdException w:name="Outline List 2" w:semiHidden="1" w:unhideWhenUsed="1"/>
+    <w:lsdException w:name="Outline List 3" w:semiHidden="1" w:unhideWhenUsed="1"/>
+    <w:lsdException w:name="Table Simple 1" w:semiHidden="1" w:unhideWhenUsed="1"/>
+    <w:lsdException w:name="Table Simple 2" w:semiHidden="1" w:unhideWhenUsed="1"/>
+    <w:lsdException w:name="Table Simple 3" w:semiHidden="1" w:unhideWhenUsed="1"/>
+    <w:lsdException w:name="Table Classic 1" w:semiHidden="1" w:unhideWhenUsed="1"/>
+    <w:lsdException w:name="Table Classic 2" w:semiHidden="1" w:unhideWhenUsed="1"/>
+    <w:lsdException w:name="Table Classic 3" w:semiHidden="1" w:unhideWhenUsed="1"/>
+    <w:lsdException w:name="Table Classic 4" w:semiHidden="1" w:unhideWhenUsed="1"/>
+    <w:lsdException w:name="Table Colorful 1" w:semiHidden="1" w:unhideWhenUsed="1"/>
+    <w:lsdException w:name="Table Colorful 2" w:semiHidden="1" w:unhideWhenUsed="1"/>
+    <w:lsdException w:name="Table Colorful 3" w:semiHidden="1" w:unhideWhenUsed="1"/>
+    <w:lsdException w:name="Table Columns 1" w:semiHidden="1" w:unhideWhenUsed="1"/>
+    <w:lsdException w:name="Table Columns 2" w:semiHidden="1" w:unhideWhenUsed="1"/>
+    <w:lsdException w:name="Table Columns 3" w:semiHidden="1" w:unhideWhenUsed="1"/>
+    <w:lsdException w:name="Table Columns 4" w:semiHidden="1" w:unhideWhenUsed="1"/>
+    <w:lsdException w:name="Table Columns 5" w:semiHidden="1" w:unhideWhenUsed="1"/>
+    <w:lsdException w:name="Table Grid 1" w:semiHidden="1" w:unhideWhenUsed="1"/>
+    <w:lsdException w:name="Table Grid 2" w:semiHidden="1" w:unhideWhenUsed="1"/>
+    <w:lsdException w:name="Table Grid 3" w:semiHidden="1" w:unhideWhenUsed="1"/>
+    <w:lsdException w:name="Table Grid 4" w:semiHidden="1" w:unhideWhenUsed="1"/>
+    <w:lsdException w:name="Table Grid 5" w:semiHidden="1" w:unhideWhenUsed="1"/>
+    <w:lsdException w:name="Table Grid 6" w:semiHidden="1" w:unhideWhenUsed="1"/>
+    <w:lsdException w:name="Table Grid 7" w:semiHidden="1" w:unhideWhenUsed="1"/>
+    <w:lsdException w:name="Table Grid 8" w:semiHidden="1" w:unhideWhenUsed="1"/>
+    <w:lsdException w:name="Table List 1" w:semiHidden="1" w:unhideWhenUsed="1"/>
+    <w:lsdException w:name="Table List 2" w:semiHidden="1" w:unhideWhenUsed="1"/>
+    <w:lsdException w:name="Table List 3" w:semiHidden="1" w:unhideWhenUsed="1"/>
+    <w:lsdException w:name="Table List 4" w:semiHidden="1" w:unhideWhenUsed="1"/>
+    <w:lsdException w:name="Table List 5" w:semiHidden="1" w:unhideWhenUsed="1"/>
+    <w:lsdException w:name="Table List 6" w:semiHidden="1" w:unhideWhenUsed="1"/>
+    <w:lsdException w:name="Table List 7" w:semiHidden="1" w:unhideWhenUsed="1"/>
+    <w:lsdException w:name="Table List 8" w:semiHidden="1" w:unhideWhenUsed="1"/>
+    <w:lsdException w:name="Table 3D effects 1" w:semiHidden="1" w:unhideWhenUsed="1"/>
+    <w:lsdException w:name="Table 3D effects 2" w:semiHidden="1" w:unhideWhenUsed="1"/>
+    <w:lsdException w:name="Table 3D effects 3" w:semiHidden="1" w:unhideWhenUsed="1"/>
+    <w:lsdException w:name="Table Contemporary" w:semiHidden="1" w:unhideWhenUsed="1"/>
+    <w:lsdException w:name="Table Elegant" w:semiHidden="1" w:unhideWhenUsed="1"/>
+    <w:lsdException w:name="Table Professional" w:semiHidden="1" w:unhideWhenUsed="1"/>
+    <w:lsdException w:name="Table Subtle 1" w:semiHidden="1" w:unhideWhenUsed="1"/>
+    <w:lsdException w:name="Table Subtle 2" w:semiHidden="1" w:unhideWhenUsed="1"/>
+    <w:lsdException w:name="Table Web 1" w:semiHidden="1" w:unhideWhenUsed="1"/>
+    <w:lsdException w:name="Table Web 2" w:semiHidden="1" w:unhideWhenUsed="1"/>
+    <w:lsdException w:name="Table Web 3" w:semiHidden="1" w:unhideWhenUsed="1"/>
+    <w:lsdException w:name="Balloon Text" w:semiHidden="1" w:unhideWhenUsed="1"/>
+    <w:lsdException w:name="Table Grid" w:uiPriority="39"/>
+    <w:lsdException w:name="Table Theme" w:semiHidden="1" w:unhideWhenUsed="1"/>
+    <w:lsdException w:name="Placeholder Text" w:semiHidden="1"/>
+    <w:lsdException w:name="No Spacing" w:uiPriority="1" w:qFormat="1"/>
+    <w:lsdException w:name="Light Shading" w:uiPriority="60"/>
+    <w:lsdException w:name="Light List" w:uiPriority="61"/>
+    <w:lsdException w:name="Light Grid" w:uiPriority="62"/>
+    <w:lsdException w:name="Medium Shading 1" w:uiPriority="63"/>
+    <w:lsdException w:name="Medium Shading 2" w:uiPriority="64"/>
+    <w:lsdException w:name="Medium List 1" w:uiPriority="65"/>
+    <w:lsdException w:name="Medium List 2" w:uiPriority="66"/>
+    <w:lsdException w:name="Medium Grid 1" w:uiPriority="67"/>
+    <w:lsdException w:name="Medium Grid 2" w:uiPriority="68"/>
+    <w:lsdException w:name="Medium Grid 3" w:uiPriority="69"/>
+    <w:lsdException w:name="Dark List" w:uiPriority="70"/>
+    <w:lsdException w:name="Colorful Shading" w:uiPriority="71"/>
+    <w:lsdException w:name="Colorful List" w:uiPriority="72"/>
+    <w:lsdException w:name="Colorful Grid" w:uiPriority="73"/>
+    <w:lsdException w:name="Light Shading Accent 1" w:uiPriority="60"/>
+    <w:lsdException w:name="Light List Accent 1" w:uiPriority="61"/>
+    <w:lsdException w:name="Light Grid Accent 1" w:uiPriority="62"/>
+    <w:lsdException w:name="Medium Shading 1 Accent 1" w:uiPriority="63"/>
+    <w:lsdException w:name="Medium Shading 2 Accent 1" w:uiPriority="64"/>
+    <w:lsdException w:name="Medium List 1 Accent 1" w:uiPriority="65"/>
+    <w:lsdException w:name="Revision" w:semiHidden="1"/>
+    <w:lsdException w:name="List Paragraph" w:uiPriority="34" w:qFormat="1"/>
+    <w:lsdException w:name="Quote" w:uiPriority="29" w:qFormat="1"/>
+    <w:lsdException w:name="Intense Quote" w:uiPriority="30" w:qFormat="1"/>
+    <w:lsdException w:name="Medium List 2 Accent 1" w:uiPriority="66"/>
+    <w:lsdException w:name="Medium Grid 1 Accent 1" w:uiPriority="67"/>
+    <w:lsdException w:name="Medium Grid 2 Accent 1" w:uiPriority="68"/>
+    <w:lsdException w:name="Medium Grid 3 Accent 1" w:uiPriority="69"/>
+    <w:lsdException w:name="Dark List Accent 1" w:uiPriority="70"/>
+    <w:lsdException w:name="Colorful Shading Accent 1" w:uiPriority="71"/>
+    <w:lsdException w:name="Colorful List Accent 1" w:uiPriority="72"/>
+    <w:lsdException w:name="Colorful Grid Accent 1" w:uiPriority="73"/>
+    <w:lsdException w:name="Light Shading Accent 2" w:uiPriority="60"/>
+    <w:lsdException w:name="Light List Accent 2" w:uiPriority="61"/>
+    <w:lsdException w:name="Light Grid Accent 2" w:uiPriority="62"/>
+    <w:lsdException w:name="Medium Shading 1 Accent 2" w:uiPriority="63"/>
+    <w:lsdException w:name="Medium Shading 2 Accent 2" w:uiPriority="64"/>
+    <w:lsdException w:name="Medium List 1 Accent 2" w:uiPriority="65"/>
+    <w:lsdException w:name="Medium List 2 Accent 2" w:uiPriority="66"/>
+    <w:lsdException w:name="Medium Grid 1 Accent 2" w:uiPriority="67"/>
+    <w:lsdException w:name="Medium Grid 2 Accent 2" w:uiPriority="68"/>
+    <w:lsdException w:name="Medium Grid 3 Accent 2" w:uiPriority="69"/>
+    <w:lsdException w:name="Dark List Accent 2" w:uiPriority="70"/>
+    <w:lsdException w:name="Colorful Shading Accent 2" w:uiPriority="71"/>
+    <w:lsdException w:name="Colorful List Accent 2" w:uiPriority="72"/>
+    <w:lsdException w:name="Colorful Grid Accent 2" w:uiPriority="73"/>
+    <w:lsdException w:name="Light Shading Accent 3" w:uiPriority="60"/>
+    <w:lsdException w:name="Light List Accent 3" w:uiPriority="61"/>
+    <w:lsdException w:name="Light Grid Accent 3" w:uiPriority="62"/>
+    <w:lsdException w:name="Medium Shading 1 Accent 3" w:uiPriority="63"/>
+    <w:lsdException w:name="Medium Shading 2 Accent 3" w:uiPriority="64"/>
+    <w:lsdException w:name="Medium List 1 Accent 3" w:uiPriority="65"/>
+    <w:lsdException w:name="Medium List 2 Accent 3" w:uiPriority="66"/>
+    <w:lsdException w:name="Medium Grid 1 Accent 3" w:uiPriority="67"/>
+    <w:lsdException w:name="Medium Grid 2 Accent 3" w:uiPriority="68"/>
+    <w:lsdException w:name="Medium Grid 3 Accent 3" w:uiPriority="69"/>
+    <w:lsdException w:name="Dark List Accent 3" w:uiPriority="70"/>
+    <w:lsdException w:name="Colorful Shading Accent 3" w:uiPriority="71"/>
+    <w:lsdException w:name="Colorful List Accent 3" w:uiPriority="72"/>
+    <w:lsdException w:name="Colorful Grid Accent 3" w:uiPriority="73"/>
+    <w:lsdException w:name="Light Shading Accent 4" w:uiPriority="60"/>
+    <w:lsdException w:name="Light List Accent 4" w:uiPriority="61"/>
+    <w:lsdException w:name="Light Grid Accent 4" w:uiPriority="62"/>
+    <w:lsdException w:name="Medium Shading 1 Accent 4" w:uiPriority="63"/>
+    <w:lsdException w:name="Medium Shading 2 Accent 4" w:uiPriority="64"/>
+    <w:lsdException w:name="Medium List 1 Accent 4" w:uiPriority="65"/>
+    <w:lsdException w:name="Medium List 2 Accent 4" w:uiPriority="66"/>
+    <w:lsdException w:name="Medium Grid 1 Accent 4" w:uiPriority="67"/>
+    <w:lsdException w:name="Medium Grid 2 Accent 4" w:uiPriority="68"/>
+    <w:lsdException w:name="Medium Grid 3 Accent 4" w:uiPriority="69"/>
+    <w:lsdException w:name="Dark List Accent 4" w:uiPriority="70"/>
+    <w:lsdException w:name="Colorful Shading Accent 4" w:uiPriority="71"/>
+    <w:lsdException w:name="Colorful List Accent 4" w:uiPriority="72"/>
+    <w:lsdException w:name="Colorful Grid Accent 4" w:uiPriority="73"/>
+    <w:lsdException w:name="Light Shading Accent 5" w:uiPriority="60"/>
+    <w:lsdException w:name="Light List Accent 5" w:uiPriority="61"/>
+    <w:lsdException w:name="Light Grid Accent 5" w:uiPriority="62"/>
+    <w:lsdException w:name="Medium Shading 1 Accent 5" w:uiPriority="63"/>
+    <w:lsdException w:name="Medium Shading 2 Accent 5" w:uiPriority="64"/>
+    <w:lsdException w:name="Medium List 1 Accent 5" w:uiPriority="65"/>
+    <w:lsdException w:name="Medium List 2 Accent 5" w:uiPriority="66"/>
+    <w:lsdException w:name="Medium Grid 1 Accent 5" w:uiPriority="67"/>
+    <w:lsdException w:name="Medium Grid 2 Accent 5" w:uiPriority="68"/>
+    <w:lsdException w:name="Medium Grid 3 Accent 5" w:uiPriority="69"/>
+    <w:lsdException w:name="Dark List Accent 5" w:uiPriority="70"/>
+    <w:lsdException w:name="Colorful Shading Accent 5" w:uiPriority="71"/>
+    <w:lsdException w:name="Colorful List Accent 5" w:uiPriority="72"/>
+    <w:lsdException w:name="Colorful Grid Accent 5" w:uiPriority="73"/>
+    <w:lsdException w:name="Light Shading Accent 6" w:uiPriority="60"/>
+    <w:lsdException w:name="Light List Accent 6" w:uiPriority="61"/>
+    <w:lsdException w:name="Light Grid Accent 6" w:uiPriority="62"/>
+    <w:lsdException w:name="Medium Shading 1 Accent 6" w:uiPriority="63"/>
+    <w:lsdException w:name="Medium Shading 2 Accent 6" w:uiPriority="64"/>
+    <w:lsdException w:name="Medium List 1 Accent 6" w:uiPriority="65"/>
+    <w:lsdException w:name="Medium List 2 Accent 6" w:uiPriority="66"/>
+    <w:lsdException w:name="Medium Grid 1 Accent 6" w:uiPriority="67"/>
+    <w:lsdException w:name="Medium Grid 2 Accent 6" w:uiPriority="68"/>
+    <w:lsdException w:name="Medium Grid 3 Accent 6" w:uiPriority="69"/>
+    <w:lsdException w:name="Dark List Accent 6" w:uiPriority="70"/>
+    <w:lsdException w:name="Colorful Shading Accent 6" w:uiPriority="71"/>
+    <w:lsdException w:name="Colorful List Accent 6" w:uiPriority="72"/>
+    <w:lsdException w:name="Colorful Grid Accent 6" w:uiPriority="73"/>
+    <w:lsdException w:name="Subtle Emphasis" w:uiPriority="19" w:qFormat="1"/>
+    <w:lsdException w:name="Intense Emphasis" w:uiPriority="21" w:qFormat="1"/>
+    <w:lsdException w:name="Subtle Reference" w:uiPriority="31" w:qFormat="1"/>
+    <w:lsdException w:name="Intense Reference" w:uiPriority="32" w:qFormat="1"/>
+    <w:lsdException w:name="Book Title" w:uiPriority="33" w:qFormat="1"/>
+    <w:lsdException w:name="Bibliography" w:semiHidden="1" w:uiPriority="37" w:unhideWhenUsed="1"/>
+    <w:lsdException w:name="TOC Heading" w:semiHidden="1" w:uiPriority="39" w:unhideWhenUsed="1" w:qFormat="1"/>
+    <w:lsdException w:name="Plain Table 1" w:uiPriority="41"/>
+    <w:lsdException w:name="Plain Table 2" w:uiPriority="42"/>
+    <w:lsdException w:name="Plain Table 3" w:uiPriority="43"/>
+    <w:lsdException w:name="Plain Table 4" w:uiPriority="44"/>
+    <w:lsdException w:name="Plain Table 5" w:uiPriority="45"/>
+    <w:lsdException w:name="Grid Table Light" w:uiPriority="40"/>
+    <w:lsdException w:name="Grid Table 1 Light" w:uiPriority="46"/>
+    <w:lsdException w:name="Grid Table 2" w:uiPriority="47"/>
+    <w:lsdException w:name="Grid Table 3" w:uiPriority="48"/>
+    <w:lsdException w:name="Grid Table 4" w:uiPriority="49"/>
+    <w:lsdException w:name="Grid Table 5 Dark" w:uiPriority="50"/>
+    <w:lsdException w:name="Grid Table 6 Colorful" w:uiPriority="51"/>
+    <w:lsdException w:name="Grid Table 7 Colorful" w:uiPriority="52"/>
+    <w:lsdException w:name="Grid Table 1 Light Accent 1" w:uiPriority="46"/>
+    <w:lsdException w:name="Grid Table 2 Accent 1" w:uiPriority="47"/>
+    <w:lsdException w:name="Grid Table 3 Accent 1" w:uiPriority="48"/>
+    <w:lsdException w:name="Grid Table 4 Accent 1" w:uiPriority="49"/>
+    <w:lsdException w:name="Grid Table 5 Dark Accent 1" w:uiPriority="50"/>
+    <w:lsdException w:name="Grid Table 6 Colorful Accent 1" w:uiPriority="51"/>
+    <w:lsdException w:name="Grid Table 7 Colorful Accent 1" w:uiPriority="52"/>
+    <w:lsdException w:name="Grid Table 1 Light Accent 2" w:uiPriority="46"/>
+    <w:lsdException w:name="Grid Table 2 Accent 2" w:uiPriority="47"/>
+    <w:lsdException w:name="Grid Table 3 Accent 2" w:uiPriority="48"/>
+    <w:lsdException w:name="Grid Table 4 Accent 2" w:uiPriority="49"/>
+    <w:lsdException w:name="Grid Table 5 Dark Accent 2" w:uiPriority="50"/>
+    <w:lsdException w:name="Grid Table 6 Colorful Accent 2" w:uiPriority="51"/>
+    <w:lsdException w:name="Grid Table 7 Colorful Accent 2" w:uiPriority="52"/>
+    <w:lsdException w:name="Grid Table 1 Light Accent 3" w:uiPriority="46"/>
+    <w:lsdException w:name="Grid Table 2 Accent 3" w:uiPriority="47"/>
+    <w:lsdException w:name="Grid Table 3 Accent 3" w:uiPriority="48"/>
+    <w:lsdException w:name="Grid Table 4 Accent 3" w:uiPriority="49"/>
+    <w:lsdException w:name="Grid Table 5 Dark Accent 3" w:uiPriority="50"/>
+    <w:lsdException w:name="Grid Table 6 Colorful Accent 3" w:uiPriority="51"/>
+    <w:lsdException w:name="Grid Table 7 Colorful Accent 3" w:uiPriority="52"/>
+    <w:lsdException w:name="Grid Table 1 Light Accent 4" w:uiPriority="46"/>
+    <w:lsdException w:name="Grid Table 2 Accent 4" w:uiPriority="47"/>
+    <w:lsdException w:name="Grid Table 3 Accent 4" w:uiPriority="48"/>
+    <w:lsdException w:name="Grid Table 4 Accent 4" w:uiPriority="49"/>
+    <w:lsdException w:name="Grid Table 5 Dark Accent 4" w:uiPriority="50"/>
+    <w:lsdException w:name="Grid Table 6 Colorful Accent 4" w:uiPriority="51"/>
+    <w:lsdException w:name="Grid Table 7 Colorful Accent 4" w:uiPriority="52"/>
+    <w:lsdException w:name="Grid Table 1 Light Accent 5" w:uiPriority="46"/>
+    <w:lsdException w:name="Grid Table 2 Accent 5" w:uiPriority="47"/>
+    <w:lsdException w:name="Grid Table 3 Accent 5" w:uiPriority="48"/>
+    <w:lsdException w:name="Grid Table 4 Accent 5" w:uiPriority="49"/>
+    <w:lsdException w:name="Grid Table 5 Dark Accent 5" w:uiPriority="50"/>
+    <w:lsdException w:name="Grid Table 6 Colorful Accent 5" w:uiPriority="51"/>
+    <w:lsdException w:name="Grid Table 7 Colorful Accent 5" w:uiPriority="52"/>
+    <w:lsdException w:name="Grid Table 1 Light Accent 6" w:uiPriority="46"/>
+    <w:lsdException w:name="Grid Table 2 Accent 6" w:uiPriority="47"/>
+    <w:lsdException w:name="Grid Table 3 Accent 6" w:uiPriority="48"/>
+    <w:lsdException w:name="Grid Table 4 Accent 6" w:uiPriority="49"/>
+    <w:lsdException w:name="Grid Table 5 Dark Accent 6" w:uiPriority="50"/>
+    <w:lsdException w:name="Grid Table 6 Colorful Accent 6" w:uiPriority="51"/>
+    <w:lsdException w:name="Grid Table 7 Colorful Accent 6" w:uiPriority="52"/>
+    <w:lsdException w:name="List Table 1 Light" w:uiPriority="46"/>
+    <w:lsdException w:name="List Table 2" w:uiPriority="47"/>
+    <w:lsdException w:name="List Table 3" w:uiPriority="48"/>
+    <w:lsdException w:name="List Table 4" w:uiPriority="49"/>
+    <w:lsdException w:name="List Table 5 Dark" w:uiPriority="50"/>
+    <w:lsdException w:name="List Table 6 Colorful" w:uiPriority="51"/>
+    <w:lsdException w:name="List Table 7 Colorful" w:uiPriority="52"/>
+    <w:lsdException w:name="List Table 1 Light Accent 1" w:uiPriority="46"/>
+    <w:lsdException w:name="List Table 2 Accent 1" w:uiPriority="47"/>
+    <w:lsdException w:name="List Table 3 Accent 1" w:uiPriority="48"/>
+    <w:lsdException w:name="List Table 4 Accent 1" w:uiPriority="49"/>
+    <w:lsdException w:name="List Table 5 Dark Accent 1" w:uiPriority="50"/>
+    <w:lsdException w:name="List Table 6 Colorful Accent 1" w:uiPriority="51"/>
+    <w:lsdException w:name="List Table 7 Colorful Accent 1" w:uiPriority="52"/>
+    <w:lsdException w:name="List Table 1 Light Accent 2" w:uiPriority="46"/>
+    <w:lsdException w:name="List Table 2 Accent 2" w:uiPriority="47"/>
+    <w:lsdException w:name="List Table 3 Accent 2" w:uiPriority="48"/>
+    <w:lsdException w:name="List Table 4 Accent 2" w:uiPriority="49"/>
+    <w:lsdException w:name="List Table 5 Dark Accent 2" w:uiPriority="50"/>
+    <w:lsdException w:name="List Table 6 Colorful Accent 2" w:uiPriority="51"/>
+    <w:lsdException w:name="List Table 7 Colorful Accent 2" w:uiPriority="52"/>
+    <w:lsdException w:name="List Table 1 Light Accent 3" w:uiPriority="46"/>
+    <w:lsdException w:name="List Table 2 Accent 3" w:uiPriority="47"/>
+    <w:lsdException w:name="List Table 3 Accent 3" w:uiPriority="48"/>
+    <w:lsdException w:name="List Table 4 Accent 3" w:uiPriority="49"/>
+    <w:lsdException w:name="List Table 5 Dark Accent 3" w:uiPriority="50"/>
+    <w:lsdException w:name="List Table 6 Colorful Accent 3" w:uiPriority="51"/>
+    <w:lsdException w:name="List Table 7 Colorful Accent 3" w:uiPriority="52"/>
+    <w:lsdException w:name="List Table 1 Light Accent 4" w:uiPriority="46"/>
+    <w:lsdException w:name="List Table 2 Accent 4" w:uiPriority="47"/>
+    <w:lsdException w:name="List Table 3 Accent 4" w:uiPriority="48"/>
+    <w:lsdException w:name="List Table 4 Accent 4" w:uiPriority="49"/>
+    <w:lsdException w:name="List Table 5 Dark Accent 4" w:uiPriority="50"/>
+    <w:lsdException w:name="List Table 6 Colorful Accent 4" w:uiPriority="51"/>
+    <w:lsdException w:name="List Table 7 Colorful Accent 4" w:uiPriority="52"/>
+    <w:lsdException w:name="List Table 1 Light Accent 5" w:uiPriority="46"/>
+    <w:lsdException w:name="List Table 2 Accent 5" w:uiPriority="47"/>
+    <w:lsdException w:name="List Table 3 Accent 5" w:uiPriority="48"/>
+    <w:lsdException w:name="List Table 4 Accent 5" w:uiPriority="49"/>
+    <w:lsdException w:name="List Table 5 Dark Accent 5" w:uiPriority="50"/>
+    <w:lsdException w:name="List Table 6 Colorful Accent 5" w:uiPriority="51"/>
+    <w:lsdException w:name="List Table 7 Colorful Accent 5" w:uiPriority="52"/>
+    <w:lsdException w:name="List Table 1 Light Accent 6" w:uiPriority="46"/>
+    <w:lsdException w:name="List Table 2 Accent 6" w:uiPriority="47"/>
+    <w:lsdException w:name="List Table 3 Accent 6" w:uiPriority="48"/>
+    <w:lsdException w:name="List Table 4 Accent 6" w:uiPriority="49"/>
+    <w:lsdException w:name="List Table 5 Dark Accent 6" w:uiPriority="50"/>
+    <w:lsdException w:name="List Table 6 Colorful Accent 6" w:uiPriority="51"/>
+    <w:lsdException w:name="List Table 7 Colorful Accent 6" w:uiPriority="52"/>
+  </w:latentStyles>
+  <w:style w:type="paragraph" w:default="1" w:styleId="Normal">
+    <w:name w:val="Normal"/>
+    <w:qFormat/>
+    <w:rsid w:val="00CE62EA"/>
+    <w:pPr>
+      <w:spacing w:after="200" w:line="240" w:lineRule="auto"/>
+    </w:pPr>
+  </w:style>
+  <w:style w:type="paragraph" w:styleId="Heading1">
+    <w:name w:val="heading 1"/>
+    <w:basedOn w:val="Normal"/>
+    <w:next w:val="Normal"/>
+    <w:link w:val="Heading1Char"/>
+    <w:uiPriority w:val="9"/>
+    <w:qFormat/>
+    <w:rsid w:val="00CE62EA"/>
+    <w:pPr>
+      <w:spacing w:after="0" w:line="200" w:lineRule="exact"/>
+      <w:outlineLvl w:val="0"/>
+    </w:pPr>
+    <w:rPr>
+      <w:rFonts w:eastAsia="Times New Roman" w:cs="Times New Roman"/>
+      <w:b/>
+      <w:sz w:val="18"/>
+      <w:szCs w:val="16"/>
+    </w:rPr>
+  </w:style>
+  <w:style w:type="paragraph" w:styleId="Heading2">
+    <w:name w:val="heading 2"/>
+    <w:basedOn w:val="Normal"/>
+    <w:next w:val="Normal"/>
+    <w:link w:val="Heading2Char"/>
+    <w:uiPriority w:val="9"/>
+    <w:semiHidden/>
+    <w:unhideWhenUsed/>
+    <w:qFormat/>
+    <w:rsid w:val="00CE62EA"/>
+    <w:pPr>
+      <w:spacing w:after="0"/>
+      <w:outlineLvl w:val="1"/>
+    </w:pPr>
+    <w:rPr>
+      <w:rFonts w:eastAsia="Times New Roman" w:cs="Times New Roman"/>
+      <w:sz w:val="18"/>
+      <w:szCs w:val="18"/>
+    </w:rPr>
+  </w:style>
+  <w:style w:type="character" w:default="1" w:styleId="DefaultParagraphFont">
+    <w:name w:val="Default Paragraph Font"/>
+    <w:uiPriority w:val="1"/>
+    <w:semiHidden/>
+    <w:unhideWhenUsed/>
+  </w:style>
+  <w:style w:type="table" w:default="1" w:styleId="TableNormal">
+    <w:name w:val="Normal Table"/>
+    <w:uiPriority w:val="99"/>
+    <w:semiHidden/>
+    <w:unhideWhenUsed/>
+    <w:tblPr>
+      <w:tblInd w:w="0" w:type="dxa"/>
+      <w:tblCellMar>
+        <w:top w:w="0" w:type="dxa"/>
+        <w:left w:w="108" w:type="dxa"/>
+        <w:bottom w:w="0" w:type="dxa"/>
+        <w:right w:w="108" w:type="dxa"/>
+      </w:tblCellMar>
+    </w:tblPr>
+  </w:style>
+  <w:style w:type="numbering" w:default="1" w:styleId="NoList">
+    <w:name w:val="No List"/>
+    <w:uiPriority w:val="99"/>
+    <w:semiHidden/>
+    <w:unhideWhenUsed/>
+  </w:style>
+  <w:style w:type="character" w:customStyle="1" w:styleId="Heading1Char">
+    <w:name w:val="Heading 1 Char"/>
+    <w:basedOn w:val="DefaultParagraphFont"/>
+    <w:link w:val="Heading1"/>
+    <w:uiPriority w:val="9"/>
+    <w:rsid w:val="00CE62EA"/>
+    <w:rPr>
+      <w:rFonts w:eastAsia="Times New Roman" w:cs="Times New Roman"/>
+      <w:b/>
+      <w:sz w:val="18"/>
+      <w:szCs w:val="16"/>
+    </w:rPr>
+  </w:style>
+  <w:style w:type="character" w:customStyle="1" w:styleId="Heading2Char">
+    <w:name w:val="Heading 2 Char"/>
+    <w:basedOn w:val="DefaultParagraphFont"/>
+    <w:link w:val="Heading2"/>
+    <w:uiPriority w:val="9"/>
+    <w:semiHidden/>
+    <w:rsid w:val="00CE62EA"/>
+    <w:rPr>
+      <w:rFonts w:eastAsia="Times New Roman" w:cs="Times New Roman"/>
+      <w:sz w:val="18"/>
+      <w:szCs w:val="18"/>
+    </w:rPr>
+  </w:style>
+  <w:style w:type="paragraph" w:styleId="Title">
+    <w:name w:val="Title"/>
+    <w:basedOn w:val="Header"/>
+    <w:next w:val="Normal"/>
+    <w:link w:val="TitleChar"/>
+    <w:uiPriority w:val="10"/>
+    <w:qFormat/>
+    <w:rsid w:val="00CE62EA"/>
+    <w:pPr>
+      <w:spacing w:after="120"/>
+    </w:pPr>
+    <w:rPr>
+      <w:rFonts w:asciiTheme="majorHAnsi" w:hAnsiTheme="majorHAnsi"/>
+      <w:sz w:val="36"/>
+    </w:rPr>
+  </w:style>
+  <w:style w:type="character" w:customStyle="1" w:styleId="TitleChar">
+    <w:name w:val="Title Char"/>
+    <w:basedOn w:val="DefaultParagraphFont"/>
+    <w:link w:val="Title"/>
+    <w:uiPriority w:val="10"/>
+    <w:rsid w:val="00CE62EA"/>
+    <w:rPr>
+      <w:rFonts w:asciiTheme="majorHAnsi" w:hAnsiTheme="majorHAnsi"/>
+      <w:sz w:val="36"/>
+    </w:rPr>
+  </w:style>
+  <w:style w:type="paragraph" w:styleId="Subtitle">
+    <w:name w:val="Subtitle"/>
+    <w:basedOn w:val="Header"/>
+    <w:next w:val="Normal"/>
+    <w:link w:val="SubtitleChar"/>
+    <w:uiPriority w:val="11"/>
+    <w:qFormat/>
+    <w:rsid w:val="00CE62EA"/>
+    <w:rPr>
+      <w:szCs w:val="20"/>
+    </w:rPr>
+  </w:style>
+  <w:style w:type="character" w:customStyle="1" w:styleId="SubtitleChar">
+    <w:name w:val="Subtitle Char"/>
+    <w:basedOn w:val="DefaultParagraphFont"/>
+    <w:link w:val="Subtitle"/>
+    <w:uiPriority w:val="11"/>
+    <w:rsid w:val="00CE62EA"/>
+    <w:rPr>
+      <w:szCs w:val="20"/>
+    </w:rPr>
+  </w:style>
+  <w:style w:type="paragraph" w:styleId="NoSpacing">
+    <w:name w:val="No Spacing"/>
+    <w:basedOn w:val="Normal"/>
+    <w:uiPriority w:val="1"/>
+    <w:qFormat/>
+    <w:rsid w:val="00CE62EA"/>
+    <w:pPr>
+      <w:spacing w:after="0"/>
+    </w:pPr>
+  </w:style>
+  <w:style w:type="table" w:styleId="TableGrid">
+    <w:name w:val="Table Grid"/>
+    <w:basedOn w:val="TableNormal"/>
+    <w:uiPriority w:val="39"/>
+    <w:rsid w:val="00CE62EA"/>
+    <w:pPr>
+      <w:spacing w:after="0" w:line="240" w:lineRule="auto"/>
+    </w:pPr>
+    <w:tblPr>
+      <w:tblInd w:w="0" w:type="nil"/>
+      <w:tblBorders>
+        <w:top w:val="single" w:sz="4" w:space="0" w:color="auto"/>
+        <w:left w:val="single" w:sz="4" w:space="0" w:color="auto"/>
+        <w:bottom w:val="single" w:sz="4" w:space="0" w:color="auto"/>
+        <w:right w:val="single" w:sz="4" w:space="0" w:color="auto"/>
+        <w:insideH w:val="single" w:sz="4" w:space="0" w:color="auto"/>
+        <w:insideV w:val="single" w:sz="4" w:space="0" w:color="auto"/>
+      </w:tblBorders>
+    </w:tblPr>
+  </w:style>
+  <w:style w:type="paragraph" w:styleId="Header">
+    <w:name w:val="header"/>
+    <w:basedOn w:val="Normal"/>
+    <w:link w:val="HeaderChar"/>
+    <w:uiPriority w:val="99"/>
+    <w:semiHidden/>
+    <w:unhideWhenUsed/>
+    <w:rsid w:val="00CE62EA"/>
+    <w:pPr>
+      <w:tabs>
+        <w:tab w:val="center" w:pos="4680"/>
+        <w:tab w:val="right" w:pos="9360"/>
+      </w:tabs>
+      <w:spacing w:after="0"/>
+    </w:pPr>
+  </w:style>
+  <w:style w:type="character" w:customStyle="1" w:styleId="HeaderChar">
+    <w:name w:val="Header Char"/>
+    <w:basedOn w:val="DefaultParagraphFont"/>
+    <w:link w:val="Header"/>
+    <w:uiPriority w:val="99"/>
+    <w:semiHidden/>
+    <w:rsid w:val="00CE62EA"/>
+  </w:style>
+  <w:style w:type="character" w:styleId="PlaceholderText">
+    <w:name w:val="Placeholder Text"/>
+    <w:basedOn w:val="DefaultParagraphFont"/>
+    <w:uiPriority w:val="99"/>
+    <w:semiHidden/>
+    <w:rsid w:val="00E64998"/>
+    <w:rPr>
+      <w:color w:val="808080"/>
+    </w:rPr>
+  </w:style>
+</w:styles>
+</file>
+
+<file path=word/glossary/document.xml><?xml version="1.0" encoding="utf-8"?>
+<w:glossaryDocument xmlns:wpc="http://schemas.microsoft.com/office/word/2010/wordprocessingCanvas" xmlns:mc="http://schemas.openxmlformats.org/markup-compatibility/2006" xmlns:o="urn:schemas-microsoft-com:office:office" xmlns:r="http://schemas.openxmlformats.org/officeDocument/2006/relationships" xmlns:m="http://schemas.openxmlformats.org/officeDocument/2006/math" xmlns:v="urn:schemas-microsoft-com:vml" xmlns:wp14="http://schemas.microsoft.com/office/word/2010/wordprocessingDrawing" xmlns:wp="http://schemas.openxmlformats.org/drawingml/2006/wordprocessingDrawing" xmlns:w10="urn:schemas-microsoft-com:office:word" xmlns:w="http://schemas.openxmlformats.org/wordprocessingml/2006/main" xmlns:w14="http://schemas.microsoft.com/office/word/2010/wordml" xmlns:w15="http://schemas.microsoft.com/office/word/2012/wordml" xmlns:wpg="http://schemas.microsoft.com/office/word/2010/wordprocessingGroup" xmlns:wpi="http://schemas.microsoft.com/office/word/2010/wordprocessingInk" xmlns:wne="http://schemas.microsoft.com/office/word/2006/wordml" xmlns:wps="http://schemas.microsoft.com/office/word/2010/wordprocessingShape" mc:Ignorable="w14 w15 wp14">
+  <w:docParts>
+    <w:docPart>
+      <w:docPartPr>
+        <w:name w:val="9F49AAFD273D4F989E859CC21090D7CA"/>
+        <w:category>
+          <w:name w:val="General"/>
+          <w:gallery w:val="placeholder"/>
+        </w:category>
+        <w:types>
+          <w:type w:val="bbPlcHdr"/>
+        </w:types>
+        <w:behaviors>
+          <w:behavior w:val="content"/>
+        </w:behaviors>
+        <w:guid w:val="{27C2AF34-A61A-4ABF-815C-5F4F0BF4A7BC}"/>
+      </w:docPartPr>
+      <w:docPartBody>
+        <w:p>
+          <w:pPr>
+            <w:pStyle w:val="9F49AAFD273D4F989E859CC21090D7CA"/>
+          </w:pPr>
+          <w:r>
+            <w:rPr>
+              <w:rStyle w:val="PlaceholderText"/>
+            </w:rPr>
+            <w:t>Click here to enter text.</w:t>
+          </w:r>
+        </w:p>
+      </w:docPartBody>
+    </w:docPart>
+    <w:docPart>
+      <w:docPartPr>
+        <w:name w:val="E9E7672B83874AA8885DCB50B928EC74"/>
+        <w:category>
+          <w:name w:val="General"/>
+          <w:gallery w:val="placeholder"/>
+        </w:category>
+        <w:types>
+          <w:type w:val="bbPlcHdr"/>
+        </w:types>
+        <w:behaviors>
+          <w:behavior w:val="content"/>
+        </w:behaviors>
+        <w:guid w:val="{4BAA4C8F-2297-4B19-805B-DE05882CAD69}"/>
+      </w:docPartPr>
+      <w:docPartBody>
+        <w:p>
+          <w:pPr>
+            <w:pStyle w:val="E9E7672B83874AA8885DCB50B928EC74"/>
+          </w:pPr>
+          <w:r>
+            <w:rPr>
+              <w:rStyle w:val="PlaceholderText"/>
+            </w:rPr>
+            <w:t>Click or tap here to enter text.</w:t>
+          </w:r>
+        </w:p>
+      </w:docPartBody>
+    </w:docPart>
+    <w:docPart>
+      <w:docPartPr>
+        <w:name w:val="BE73CADBCB7D44FFA458F994CE21E5E1"/>
+        <w:category>
+          <w:name w:val="General"/>
+          <w:gallery w:val="placeholder"/>
+        </w:category>
+        <w:types>
+          <w:type w:val="bbPlcHdr"/>
+        </w:types>
+        <w:behaviors>
+          <w:behavior w:val="content"/>
+        </w:behaviors>
+        <w:guid w:val="{FE6B0850-84B1-4FB7-A1C5-497DAC5A26F3}"/>
+      </w:docPartPr>
+      <w:docPartBody>
+        <w:p>
+          <w:pPr>
+            <w:pStyle w:val="BE73CADBCB7D44FFA458F994CE21E5E1"/>
+          </w:pPr>
+          <w:r>
+            <w:rPr>
+              <w:rStyle w:val="PlaceholderText"/>
+            </w:rPr>
+            <w:t>Click here to enter text.</w:t>
+          </w:r>
+        </w:p>
+      </w:docPartBody>
+    </w:docPart>
+    <w:docPart>
+      <w:docPartPr>
+        <w:name w:val="AB6886B63C3344198F2D971AC334DB27"/>
+        <w:category>
+          <w:name w:val="General"/>
+          <w:gallery w:val="placeholder"/>
+        </w:category>
+        <w:types>
+          <w:type w:val="bbPlcHdr"/>
+        </w:types>
+        <w:behaviors>
+          <w:behavior w:val="content"/>
+        </w:behaviors>
+        <w:guid w:val="{A4CDF3EB-67DD-4EF6-99EC-598789E04FF4}"/>
+      </w:docPartPr>
+      <w:docPartBody>
+        <w:p>
+          <w:pPr>
+            <w:pStyle w:val="AB6886B63C3344198F2D971AC334DB27"/>
+          </w:pPr>
+          <w:r>
+            <w:rPr>
+              <w:rStyle w:val="PlaceholderText"/>
+            </w:rPr>
+            <w:t>Click here to enter text.</w:t>
+          </w:r>
+        </w:p>
+      </w:docPartBody>
+    </w:docPart>
+    <w:docPart>
+      <w:docPartPr>
+        <w:name w:val="293344DD87DF46879F4830E39423190C"/>
+        <w:category>
+          <w:name w:val="General"/>
+          <w:gallery w:val="placeholder"/>
+        </w:category>
+        <w:types>
+          <w:type w:val="bbPlcHdr"/>
+        </w:types>
+        <w:behaviors>
+          <w:behavior w:val="content"/>
+        </w:behaviors>
+        <w:guid w:val="{8FFE44E3-8DBB-49F2-A29B-8D1B3CC3F870}"/>
+      </w:docPartPr>
+      <w:docPartBody>
+        <w:p>
+          <w:pPr>
+            <w:pStyle w:val="293344DD87DF46879F4830E39423190C"/>
+          </w:pPr>
+          <w:r>
+            <w:rPr>
+              <w:rStyle w:val="PlaceholderText"/>
+            </w:rPr>
+            <w:t>Click here to enter text.</w:t>
+          </w:r>
+        </w:p>
+      </w:docPartBody>
+    </w:docPart>
+    <w:docPart>
+      <w:docPartPr>
+        <w:name w:val="5964526CE4824D4F9C5E49EE3A3DB340"/>
+        <w:category>
+          <w:name w:val="General"/>
+          <w:gallery w:val="placeholder"/>
+        </w:category>
+        <w:types>
+          <w:type w:val="bbPlcHdr"/>
+        </w:types>
+        <w:behaviors>
+          <w:behavior w:val="content"/>
+        </w:behaviors>
+        <w:guid w:val="{D685926F-A26E-44A1-99D5-DEDC60F58EE9}"/>
+      </w:docPartPr>
+      <w:docPartBody>
+        <w:p>
+          <w:pPr>
+            <w:pStyle w:val="5964526CE4824D4F9C5E49EE3A3DB340"/>
+          </w:pPr>
+          <w:r>
+            <w:rPr>
+              <w:rStyle w:val="PlaceholderText"/>
+            </w:rPr>
+            <w:t>Click here to enter text.</w:t>
+          </w:r>
+        </w:p>
+      </w:docPartBody>
+    </w:docPart>
+    <w:docPart>
+      <w:docPartPr>
+        <w:name w:val="8C4DB2F6598749C885953C827870782F"/>
+        <w:category>
+          <w:name w:val="General"/>
+          <w:gallery w:val="placeholder"/>
+        </w:category>
+        <w:types>
+          <w:type w:val="bbPlcHdr"/>
+        </w:types>
+        <w:behaviors>
+          <w:behavior w:val="content"/>
+        </w:behaviors>
+        <w:guid w:val="{B5C7AB39-9F6B-4410-B51E-495AC0939622}"/>
+      </w:docPartPr>
+      <w:docPartBody>
+        <w:p>
+          <w:pPr>
+            <w:pStyle w:val="8C4DB2F6598749C885953C827870782F"/>
+          </w:pPr>
+          <w:r>
+            <w:rPr>
+              <w:rStyle w:val="PlaceholderText"/>
+            </w:rPr>
+            <w:t>Click here to enter text.</w:t>
+          </w:r>
+        </w:p>
+      </w:docPartBody>
+    </w:docPart>
+    <w:docPart>
+      <w:docPartPr>
+        <w:name w:val="3448B0038B764B7B8AC5F29315579EF4"/>
+        <w:category>
+          <w:name w:val="General"/>
+          <w:gallery w:val="placeholder"/>
+        </w:category>
+        <w:types>
+          <w:type w:val="bbPlcHdr"/>
+        </w:types>
+        <w:behaviors>
+          <w:behavior w:val="content"/>
+        </w:behaviors>
+        <w:guid w:val="{F90D0331-BBC5-4C40-9076-0DE6CE4BD8C4}"/>
+      </w:docPartPr>
+      <w:docPartBody>
+        <w:p>
+          <w:pPr>
+            <w:pStyle w:val="3448B0038B764B7B8AC5F29315579EF4"/>
+          </w:pPr>
+          <w:r>
+            <w:rPr>
+              <w:rStyle w:val="PlaceholderText"/>
+            </w:rPr>
+            <w:t>Click here to enter text.</w:t>
+          </w:r>
+        </w:p>
+      </w:docPartBody>
+    </w:docPart>
+    <w:docPart>
+      <w:docPartPr>
+        <w:name w:val="D3737B8B16A1489C9644B41CAEF12896"/>
+        <w:category>
+          <w:name w:val="General"/>
+          <w:gallery w:val="placeholder"/>
+        </w:category>
+        <w:types>
+          <w:type w:val="bbPlcHdr"/>
+        </w:types>
+        <w:behaviors>
+          <w:behavior w:val="content"/>
+        </w:behaviors>
+        <w:guid w:val="{00F68F50-8D4F-46AD-BED4-3ACE968BC6A4}"/>
+      </w:docPartPr>
+      <w:docPartBody>
+        <w:p>
+          <w:pPr>
+            <w:pStyle w:val="D3737B8B16A1489C9644B41CAEF12896"/>
+          </w:pPr>
+          <w:r>
+            <w:rPr>
+              <w:rStyle w:val="PlaceholderText"/>
+            </w:rPr>
+            <w:t>Click here to enter text.</w:t>
+          </w:r>
+        </w:p>
+      </w:docPartBody>
+    </w:docPart>
+    <w:docPart>
+      <w:docPartPr>
+        <w:name w:val="894D367523C34E27A2E19536244943B3"/>
+        <w:category>
+          <w:name w:val="General"/>
+          <w:gallery w:val="placeholder"/>
+        </w:category>
+        <w:types>
+          <w:type w:val="bbPlcHdr"/>
+        </w:types>
+        <w:behaviors>
+          <w:behavior w:val="content"/>
+        </w:behaviors>
+        <w:guid w:val="{90B81126-737C-4306-A5F3-A83914242EC9}"/>
+      </w:docPartPr>
+      <w:docPartBody>
+        <w:p>
+          <w:pPr>
+            <w:pStyle w:val="894D367523C34E27A2E19536244943B3"/>
+          </w:pPr>
+          <w:r>
+            <w:rPr>
+              <w:rStyle w:val="PlaceholderText"/>
+            </w:rPr>
+            <w:t>Click here to enter text.</w:t>
+          </w:r>
+        </w:p>
+      </w:docPartBody>
+    </w:docPart>
+    <w:docPart>
+      <w:docPartPr>
+        <w:name w:val="E58F0DEC8FDA4B1B8776D1FC065E3E63"/>
+        <w:category>
+          <w:name w:val="General"/>
+          <w:gallery w:val="placeholder"/>
+        </w:category>
+        <w:types>
+          <w:type w:val="bbPlcHdr"/>
+        </w:types>
+        <w:behaviors>
+          <w:behavior w:val="content"/>
+        </w:behaviors>
+        <w:guid w:val="{3BF19597-78D4-4A58-B2A3-8D987BEC1522}"/>
+      </w:docPartPr>
+      <w:docPartBody>
+        <w:p>
+          <w:pPr>
+            <w:pStyle w:val="E58F0DEC8FDA4B1B8776D1FC065E3E63"/>
+          </w:pPr>
+          <w:r>
+            <w:rPr>
+              <w:rStyle w:val="PlaceholderText"/>
+            </w:rPr>
+            <w:t>Click here to enter text.</w:t>
+          </w:r>
+        </w:p>
+      </w:docPartBody>
+    </w:docPart>
+    <w:docPart>
+      <w:docPartPr>
+        <w:name w:val="DefaultPlaceholder_-1854013440"/>
+        <w:category>
+          <w:name w:val="General"/>
+          <w:gallery w:val="placeholder"/>
+        </w:category>
+        <w:types>
+          <w:type w:val="bbPlcHdr"/>
+        </w:types>
+        <w:behaviors>
+          <w:behavior w:val="content"/>
+        </w:behaviors>
+        <w:guid w:val="{A4160C82-9136-4C1B-A3D0-9F65851FCB54}"/>
+      </w:docPartPr>
+      <w:docPartBody>
+        <w:p>
+          <w:r>
+            <w:rPr>
+              <w:rStyle w:val="PlaceholderText"/>
+            </w:rPr>
+            <w:t>Click or tap here to enter text.</w:t>
+          </w:r>
+        </w:p>
+      </w:docPartBody>
+    </w:docPart>
+    <w:docPart>
+      <w:docPartPr>
+        <w:name w:val="687D1BC5CF1543AA90436E3F8692958D"/>
+        <w:category>
+          <w:name w:val="General"/>
+          <w:gallery w:val="placeholder"/>
+        </w:category>
+        <w:types>
+          <w:type w:val="bbPlcHdr"/>
+        </w:types>
+        <w:behaviors>
+          <w:behavior w:val="content"/>
+        </w:behaviors>
+        <w:guid w:val="{47F3AAA1-8DAA-4F0C-8F85-A218737913F5}"/>
+      </w:docPartPr>
+      <w:docPartBody>
+        <w:p>
+          <w:pPr>
+            <w:pStyle w:val="687D1BC5CF1543AA90436E3F8692958D"/>
+          </w:pPr>
+          <w:r>
+            <w:rPr>
+              <w:rStyle w:val="PlaceholderText"/>
+            </w:rPr>
+            <w:t>Click or tap here to enter text.</w:t>
+          </w:r>
+        </w:p>
+      </w:docPartBody>
+    </w:docPart>
+    <w:docPart>
+      <w:docPartPr>
+        <w:name w:val="DefaultPlaceholder_1081868574"/>
+        <w:category>
+          <w:name w:val="General"/>
+          <w:gallery w:val="placeholder"/>
+        </w:category>
+        <w:types>
+          <w:type w:val="bbPlcHdr"/>
+        </w:types>
+        <w:behaviors>
+          <w:behavior w:val="content"/>
+        </w:behaviors>
+        <w:guid w:val="{63033B6F-1F31-47BD-B768-D1B86AB4E429}"/>
+      </w:docPartPr>
+      <w:docPartBody>
+        <w:p>
+          <w:r>
+            <w:rPr>
+              <w:rStyle w:val="PlaceholderText"/>
+            </w:rPr>
+            <w:t>Click here to enter text.</w:t>
+          </w:r>
+        </w:p>
+      </w:docPartBody>
+    </w:docPart>
+  </w:docParts>
+</w:glossaryDocument>
+</file>
+
+<file path=word/glossary/fontTable.xml><?xml version="1.0" encoding="utf-8"?>
+<w:fonts xmlns:mc="http://schemas.openxmlformats.org/markup-compatibility/2006" xmlns:r="http://schemas.openxmlformats.org/officeDocument/2006/relationships" xmlns:w="http://schemas.openxmlformats.org/wordprocessingml/2006/main" xmlns:w14="http://schemas.microsoft.com/office/word/2010/wordml" xmlns:w15="http://schemas.microsoft.com/office/word/2012/wordml" mc:Ignorable="w14 w15">
+  <w:font w:name="Calibri">
+    <w:panose1 w:val="020F0502020204030204"/>
+    <w:charset w:val="00"/>
+    <w:family w:val="swiss"/>
+    <w:pitch w:val="variable"/>
+    <w:sig w:usb0="E00002FF" w:usb1="4000ACFF" w:usb2="00000001" w:usb3="00000000" w:csb0="0000019F" w:csb1="00000000"/>
+  </w:font>
+  <w:font w:name="Times New Roman">
+    <w:panose1 w:val="02020603050405020304"/>
+    <w:charset w:val="00"/>
+    <w:family w:val="roman"/>
+    <w:pitch w:val="variable"/>
+    <w:sig w:usb0="E0002EFF" w:usb1="C0007843" w:usb2="00000009" w:usb3="00000000" w:csb0="000001FF" w:csb1="00000000"/>
+  </w:font>
+  <w:font w:name="Calibri Light">
+    <w:panose1 w:val="020F0302020204030204"/>
+    <w:charset w:val="00"/>
+    <w:family w:val="swiss"/>
+    <w:pitch w:val="variable"/>
+    <w:sig w:usb0="A00002EF" w:usb1="4000207B" w:usb2="00000000" w:usb3="00000000" w:csb0="0000019F" w:csb1="00000000"/>
+  </w:font>
+</w:fonts>
+</file>
+
+<file path=word/glossary/settings.xml><?xml version="1.0" encoding="utf-8"?>
+<w:settings xmlns:mc="http://schemas.openxmlformats.org/markup-compatibility/2006" xmlns:o="urn:schemas-microsoft-com:office:office" xmlns:r="http://schemas.openxmlformats.org/officeDocument/2006/relationships" xmlns:m="http://schemas.openxmlformats.org/officeDocument/2006/math" xmlns:v="urn:schemas-microsoft-com:vml" xmlns:w10="urn:schemas-microsoft-com:office:word" xmlns:w="http://schemas.openxmlformats.org/wordprocessingml/2006/main" xmlns:w14="http://schemas.microsoft.com/office/word/2010/wordml" xmlns:w15="http://schemas.microsoft.com/office/word/2012/wordml" xmlns:sl="http://schemas.openxmlformats.org/schemaLibrary/2006/main" mc:Ignorable="w14 w15">
+  <w:view w:val="normal"/>
+  <w:defaultTabStop w:val="720"/>
+  <w:hyphenationZone w:val="425"/>
+  <w:characterSpacingControl w:val="doNotCompress"/>
+  <w:compat>
+    <w:useFELayout/>
+    <w:compatSetting w:name="compatibilityMode" w:uri="http://schemas.microsoft.com/office/word" w:val="15"/>
+    <w:compatSetting w:name="overrideTableStyleFontSizeAndJustification" w:uri="http://schemas.microsoft.com/office/word" w:val="1"/>
+    <w:compatSetting w:name="enableOpenTypeFeatures" w:uri="http://schemas.microsoft.com/office/word" w:val="1"/>
+    <w:compatSetting w:name="doNotFlipMirrorIndents" w:uri="http://schemas.microsoft.com/office/word" w:val="1"/>
+    <w:compatSetting w:name="differentiateMultirowTableHeaders" w:uri="http://schemas.microsoft.com/office/word" w:val="1"/>
+  </w:compat>
+  <w:rsids>
+    <w:rsidRoot w:val="00632F0D"/>
+    <w:rsid w:val="000C13FF"/>
+    <w:rsid w:val="004F372C"/>
+    <w:rsid w:val="00556888"/>
+    <w:rsid w:val="00632F0D"/>
+    <w:rsid w:val="006E4AF6"/>
+    <w:rsid w:val="0073406A"/>
+    <w:rsid w:val="00742EA7"/>
+    <w:rsid w:val="007A3E30"/>
+    <w:rsid w:val="009A0262"/>
+    <w:rsid w:val="00A73CEB"/>
+    <w:rsid w:val="00E203F2"/>
+  </w:rsids>
+  <m:mathPr>
+    <m:mathFont m:val="Cambria Math"/>
+    <m:brkBin m:val="before"/>
+    <m:brkBinSub m:val="--"/>
+    <m:smallFrac m:val="0"/>
+    <m:dispDef/>
+    <m:lMargin m:val="0"/>
+    <m:rMargin m:val="0"/>
+    <m:defJc m:val="centerGroup"/>
+    <m:wrapIndent m:val="1440"/>
+    <m:intLim m:val="subSup"/>
+    <m:naryLim m:val="undOvr"/>
+  </m:mathPr>
+  <w:themeFontLang w:val="en-US"/>
+  <w:clrSchemeMapping w:bg1="light1" w:t1="dark1" w:bg2="light2" w:t2="dark2" w:accent1="accent1" w:accent2="accent2" w:accent3="accent3" w:accent4="accent4" w:accent5="accent5" w:accent6="accent6" w:hyperlink="hyperlink" w:followedHyperlink="followedHyperlink"/>
+  <w:decimalSymbol w:val=","/>
+  <w:listSeparator w:val=";"/>
+  <w15:chartTrackingRefBased/>
+</w:settings>
+</file>
+
+<file path=word/glossary/styles.xml><?xml version="1.0" encoding="utf-8"?>
+<w:styles xmlns:mc="http://schemas.openxmlformats.org/markup-compatibility/2006" xmlns:r="http://schemas.openxmlformats.org/officeDocument/2006/relationships" xmlns:w="http://schemas.openxmlformats.org/wordprocessingml/2006/main" xmlns:w14="http://schemas.microsoft.com/office/word/2010/wordml" xmlns:w15="http://schemas.microsoft.com/office/word/2012/wordml" mc:Ignorable="w14 w15">
+  <w:docDefaults>
+    <w:rPrDefault>
+      <w:rPr>
+        <w:rFonts w:asciiTheme="minorHAnsi" w:eastAsiaTheme="minorEastAsia" w:hAnsiTheme="minorHAnsi" w:cstheme="minorBidi"/>
+        <w:sz w:val="22"/>
+        <w:szCs w:val="22"/>
+        <w:lang w:val="en-US" w:eastAsia="en-US" w:bidi="ar-SA"/>
+      </w:rPr>
+    </w:rPrDefault>
+    <w:pPrDefault>
+      <w:pPr>
+        <w:spacing w:after="160" w:line="259" w:lineRule="auto"/>
+      </w:pPr>
+    </w:pPrDefault>
+  </w:docDefaults>
+  <w:latentStyles w:defLockedState="0" w:defUIPriority="99" w:defSemiHidden="0" w:defUnhideWhenUsed="0" w:defQFormat="0" w:count="371">
+    <w:lsdException w:name="Normal" w:uiPriority="0" w:qFormat="1"/>
+    <w:lsdException w:name="heading 1" w:uiPriority="9" w:qFormat="1"/>
+    <w:lsdException w:name="heading 2" w:semiHidden="1" w:uiPriority="9" w:unhideWhenUsed="1" w:qFormat="1"/>
+    <w:lsdException w:name="heading 3" w:semiHidden="1" w:uiPriority="9" w:unhideWhenUsed="1" w:qFormat="1"/>
+    <w:lsdException w:name="heading 4" w:semiHidden="1" w:uiPriority="9" w:unhideWhenUsed="1" w:qFormat="1"/>
+    <w:lsdException w:name="heading 5" w:semiHidden="1" w:uiPriority="9" w:unhideWhenUsed="1" w:qFormat="1"/>
+    <w:lsdException w:name="heading 6" w:semiHidden="1" w:uiPriority="9" w:unhideWhenUsed="1" w:qFormat="1"/>
+    <w:lsdException w:name="heading 7" w:semiHidden="1" w:uiPriority="9" w:unhideWhenUsed="1" w:qFormat="1"/>
+    <w:lsdException w:name="heading 8" w:semiHidden="1" w:uiPriority="9" w:unhideWhenUsed="1" w:qFormat="1"/>
+    <w:lsdException w:name="heading 9" w:semiHidden="1" w:uiPriority="9" w:unhideWhenUsed="1" w:qFormat="1"/>
+    <w:lsdException w:name="index 1" w:semiHidden="1" w:unhideWhenUsed="1"/>
+    <w:lsdException w:name="index 2" w:semiHidden="1" w:unhideWhenUsed="1"/>
+    <w:lsdException w:name="index 3" w:semiHidden="1" w:unhideWhenUsed="1"/>
+    <w:lsdException w:name="index 4" w:semiHidden="1" w:unhideWhenUsed="1"/>
+    <w:lsdException w:name="index 5" w:semiHidden="1" w:unhideWhenUsed="1"/>
+    <w:lsdException w:name="index 6" w:semiHidden="1" w:unhideWhenUsed="1"/>
+    <w:lsdException w:name="index 7" w:semiHidden="1" w:unhideWhenUsed="1"/>
+    <w:lsdException w:name="index 8" w:semiHidden="1" w:unhideWhenUsed="1"/>
+    <w:lsdException w:name="index 9" w:semiHidden="1" w:unhideWhenUsed="1"/>
+    <w:lsdException w:name="toc 1" w:semiHidden="1" w:uiPriority="39" w:unhideWhenUsed="1"/>
+    <w:lsdException w:name="toc 2" w:semiHidden="1" w:uiPriority="39" w:unhideWhenUsed="1"/>
+    <w:lsdException w:name="toc 3" w:semiHidden="1" w:uiPriority="39" w:unhideWhenUsed="1"/>
+    <w:lsdException w:name="toc 4" w:semiHidden="1" w:uiPriority="39" w:unhideWhenUsed="1"/>
+    <w:lsdException w:name="toc 5" w:semiHidden="1" w:uiPriority="39" w:unhideWhenUsed="1"/>
+    <w:lsdException w:name="toc 6" w:semiHidden="1" w:uiPriority="39" w:unhideWhenUsed="1"/>
+    <w:lsdException w:name="toc 7" w:semiHidden="1" w:uiPriority="39" w:unhideWhenUsed="1"/>
+    <w:lsdException w:name="toc 8" w:semiHidden="1" w:uiPriority="39" w:unhideWhenUsed="1"/>
+    <w:lsdException w:name="toc 9" w:semiHidden="1" w:uiPriority="39" w:unhideWhenUsed="1"/>
+    <w:lsdException w:name="Normal Indent" w:semiHidden="1" w:unhideWhenUsed="1"/>
+    <w:lsdException w:name="footnote text" w:semiHidden="1" w:unhideWhenUsed="1"/>
+    <w:lsdException w:name="annotation text" w:semiHidden="1" w:unhideWhenUsed="1"/>
+    <w:lsdException w:name="header" w:semiHidden="1" w:unhideWhenUsed="1"/>
+    <w:lsdException w:name="footer" w:semiHidden="1" w:unhideWhenUsed="1"/>
+    <w:lsdException w:name="index heading" w:semiHidden="1" w:unhideWhenUsed="1"/>
+    <w:lsdException w:name="caption" w:semiHidden="1" w:uiPriority="35" w:unhideWhenUsed="1" w:qFormat="1"/>
+    <w:lsdException w:name="table of figures" w:semiHidden="1" w:unhideWhenUsed="1"/>
+    <w:lsdException w:name="envelope address" w:semiHidden="1" w:unhideWhenUsed="1"/>
+    <w:lsdException w:name="envelope return" w:semiHidden="1" w:unhideWhenUsed="1"/>
+    <w:lsdException w:name="footnote reference" w:semiHidden="1" w:unhideWhenUsed="1"/>
+    <w:lsdException w:name="annotation reference" w:semiHidden="1" w:unhideWhenUsed="1"/>
+    <w:lsdException w:name="line number" w:semiHidden="1" w:unhideWhenUsed="1"/>
+    <w:lsdException w:name="page number" w:semiHidden="1" w:unhideWhenUsed="1"/>
+    <w:lsdException w:name="endnote reference" w:semiHidden="1" w:unhideWhenUsed="1"/>
+    <w:lsdException w:name="endnote text" w:semiHidden="1" w:unhideWhenUsed="1"/>
+    <w:lsdException w:name="table of authorities" w:semiHidden="1" w:unhideWhenUsed="1"/>
+    <w:lsdException w:name="macro" w:semiHidden="1" w:unhideWhenUsed="1"/>
+    <w:lsdException w:name="toa heading" w:semiHidden="1" w:unhideWhenUsed="1"/>
+    <w:lsdException w:name="List" w:semiHidden="1" w:unhideWhenUsed="1"/>
+    <w:lsdException w:name="List Bullet" w:semiHidden="1" w:unhideWhenUsed="1"/>
+    <w:lsdException w:name="List Number" w:semiHidden="1" w:unhideWhenUsed="1"/>
+    <w:lsdException w:name="List 2" w:semiHidden="1" w:unhideWhenUsed="1"/>
+    <w:lsdException w:name="List 3" w:semiHidden="1" w:unhideWhenUsed="1"/>
+    <w:lsdException w:name="List 4" w:semiHidden="1" w:unhideWhenUsed="1"/>
+    <w:lsdException w:name="List 5" w:semiHidden="1" w:unhideWhenUsed="1"/>
+    <w:lsdException w:name="List Bullet 2" w:semiHidden="1" w:unhideWhenUsed="1"/>
+    <w:lsdException w:name="List Bullet 3" w:semiHidden="1" w:unhideWhenUsed="1"/>
+    <w:lsdException w:name="List Bullet 4" w:semiHidden="1" w:unhideWhenUsed="1"/>
+    <w:lsdException w:name="List Bullet 5" w:semiHidden="1" w:unhideWhenUsed="1"/>
+    <w:lsdException w:name="List Number 2" w:semiHidden="1" w:unhideWhenUsed="1"/>
+    <w:lsdException w:name="List Number 3" w:semiHidden="1" w:unhideWhenUsed="1"/>
+    <w:lsdException w:name="List Number 4" w:semiHidden="1" w:unhideWhenUsed="1"/>
+    <w:lsdException w:name="List Number 5" w:semiHidden="1" w:unhideWhenUsed="1"/>
+    <w:lsdException w:name="Title" w:uiPriority="10" w:qFormat="1"/>
+    <w:lsdException w:name="Closing" w:semiHidden="1" w:unhideWhenUsed="1"/>
+    <w:lsdException w:name="Signature" w:semiHidden="1" w:unhideWhenUsed="1"/>
+    <w:lsdException w:name="Default Paragraph Font" w:semiHidden="1" w:uiPriority="1" w:unhideWhenUsed="1"/>
+    <w:lsdException w:name="Body Text" w:semiHidden="1" w:unhideWhenUsed="1"/>
+    <w:lsdException w:name="Body Text Indent" w:semiHidden="1" w:unhideWhenUsed="1"/>
+    <w:lsdException w:name="List Continue" w:semiHidden="1" w:unhideWhenUsed="1"/>
+    <w:lsdException w:name="List Continue 2" w:semiHidden="1" w:unhideWhenUsed="1"/>
+    <w:lsdException w:name="List Continue 3" w:semiHidden="1" w:unhideWhenUsed="1"/>
+    <w:lsdException w:name="List Continue 4" w:semiHidden="1" w:unhideWhenUsed="1"/>
+    <w:lsdException w:name="List Continue 5" w:semiHidden="1" w:unhideWhenUsed="1"/>
+    <w:lsdException w:name="Message Header" w:semiHidden="1" w:unhideWhenUsed="1"/>
+    <w:lsdException w:name="Subtitle" w:uiPriority="11" w:qFormat="1"/>
+    <w:lsdException w:name="Salutation" w:semiHidden="1" w:unhideWhenUsed="1"/>
+    <w:lsdException w:name="Date" w:semiHidden="1" w:unhideWhenUsed="1"/>
+    <w:lsdException w:name="Body Text First Indent" w:semiHidden="1" w:unhideWhenUsed="1"/>
+    <w:lsdException w:name="Body Text First Indent 2" w:semiHidden="1" w:unhideWhenUsed="1"/>
+    <w:lsdException w:name="Note Heading" w:semiHidden="1" w:unhideWhenUsed="1"/>
+    <w:lsdException w:name="Body Text 2" w:semiHidden="1" w:unhideWhenUsed="1"/>
+    <w:lsdException w:name="Body Text 3" w:semiHidden="1" w:unhideWhenUsed="1"/>
+    <w:lsdException w:name="Body Text Indent 2" w:semiHidden="1" w:unhideWhenUsed="1"/>
+    <w:lsdException w:name="Body Text Indent 3" w:semiHidden="1" w:unhideWhenUsed="1"/>
+    <w:lsdException w:name="Block Text" w:semiHidden="1" w:unhideWhenUsed="1"/>
+    <w:lsdException w:name="Hyperlink" w:semiHidden="1" w:unhideWhenUsed="1"/>
+    <w:lsdException w:name="FollowedHyperlink" w:semiHidden="1" w:unhideWhenUsed="1"/>
+    <w:lsdException w:name="Strong" w:uiPriority="22" w:qFormat="1"/>
+    <w:lsdException w:name="Emphasis" w:uiPriority="20" w:qFormat="1"/>
+    <w:lsdException w:name="Document Map" w:semiHidden="1" w:unhideWhenUsed="1"/>
+    <w:lsdException w:name="Plain Text" w:semiHidden="1" w:unhideWhenUsed="1"/>
+    <w:lsdException w:name="E-mail Signature" w:semiHidden="1" w:unhideWhenUsed="1"/>
+    <w:lsdException w:name="HTML Top of Form" w:semiHidden="1" w:unhideWhenUsed="1"/>
+    <w:lsdException w:name="HTML Bottom of Form" w:semiHidden="1" w:unhideWhenUsed="1"/>
+    <w:lsdException w:name="Normal (Web)" w:semiHidden="1" w:unhideWhenUsed="1"/>
+    <w:lsdException w:name="HTML Acronym" w:semiHidden="1" w:unhideWhenUsed="1"/>
+    <w:lsdException w:name="HTML Address" w:semiHidden="1" w:unhideWhenUsed="1"/>
+    <w:lsdException w:name="HTML Cite" w:semiHidden="1" w:unhideWhenUsed="1"/>
+    <w:lsdException w:name="HTML Code" w:semiHidden="1" w:unhideWhenUsed="1"/>
+    <w:lsdException w:name="HTML Definition" w:semiHidden="1" w:unhideWhenUsed="1"/>
+    <w:lsdException w:name="HTML Keyboard" w:semiHidden="1" w:unhideWhenUsed="1"/>
+    <w:lsdException w:name="HTML Preformatted" w:semiHidden="1" w:unhideWhenUsed="1"/>
+    <w:lsdException w:name="HTML Sample" w:semiHidden="1" w:unhideWhenUsed="1"/>
+    <w:lsdException w:name="HTML Typewriter" w:semiHidden="1" w:unhideWhenUsed="1"/>
+    <w:lsdException w:name="HTML Variable" w:semiHidden="1" w:unhideWhenUsed="1"/>
+    <w:lsdException w:name="Normal Table" w:semiHidden="1" w:unhideWhenUsed="1"/>
+    <w:lsdException w:name="annotation subject" w:semiHidden="1" w:unhideWhenUsed="1"/>
+    <w:lsdException w:name="No List" w:semiHidden="1" w:unhideWhenUsed="1"/>
+    <w:lsdException w:name="Outline List 1" w:semiHidden="1" w:unhideWhenUsed="1"/>
+    <w:lsdException w:name="Outline List 2" w:semiHidden="1" w:unhideWhenUsed="1"/>
+    <w:lsdException w:name="Outline List 3" w:semiHidden="1" w:unhideWhenUsed="1"/>
+    <w:lsdException w:name="Table Simple 1" w:semiHidden="1" w:unhideWhenUsed="1"/>
+    <w:lsdException w:name="Table Simple 2" w:semiHidden="1" w:unhideWhenUsed="1"/>
+    <w:lsdException w:name="Table Simple 3" w:semiHidden="1" w:unhideWhenUsed="1"/>
+    <w:lsdException w:name="Table Classic 1" w:semiHidden="1" w:unhideWhenUsed="1"/>
+    <w:lsdException w:name="Table Classic 2" w:semiHidden="1" w:unhideWhenUsed="1"/>
+    <w:lsdException w:name="Table Classic 3" w:semiHidden="1" w:unhideWhenUsed="1"/>
+    <w:lsdException w:name="Table Classic 4" w:semiHidden="1" w:unhideWhenUsed="1"/>
+    <w:lsdException w:name="Table Colorful 1" w:semiHidden="1" w:unhideWhenUsed="1"/>
+    <w:lsdException w:name="Table Colorful 2" w:semiHidden="1" w:unhideWhenUsed="1"/>
+    <w:lsdException w:name="Table Colorful 3" w:semiHidden="1" w:unhideWhenUsed="1"/>
+    <w:lsdException w:name="Table Columns 1" w:semiHidden="1" w:unhideWhenUsed="1"/>
+    <w:lsdException w:name="Table Columns 2" w:semiHidden="1" w:unhideWhenUsed="1"/>
+    <w:lsdException w:name="Table Columns 3" w:semiHidden="1" w:unhideWhenUsed="1"/>
+    <w:lsdException w:name="Table Columns 4" w:semiHidden="1" w:unhideWhenUsed="1"/>
+    <w:lsdException w:name="Table Columns 5" w:semiHidden="1" w:unhideWhenUsed="1"/>
+    <w:lsdException w:name="Table Grid 1" w:semiHidden="1" w:unhideWhenUsed="1"/>
+    <w:lsdException w:name="Table Grid 2" w:semiHidden="1" w:unhideWhenUsed="1"/>
+    <w:lsdException w:name="Table Grid 3" w:semiHidden="1" w:unhideWhenUsed="1"/>
+    <w:lsdException w:name="Table Grid 4" w:semiHidden="1" w:unhideWhenUsed="1"/>
+    <w:lsdException w:name="Table Grid 5" w:semiHidden="1" w:unhideWhenUsed="1"/>
+    <w:lsdException w:name="Table Grid 6" w:semiHidden="1" w:unhideWhenUsed="1"/>
+    <w:lsdException w:name="Table Grid 7" w:semiHidden="1" w:unhideWhenUsed="1"/>
+    <w:lsdException w:name="Table Grid 8" w:semiHidden="1" w:unhideWhenUsed="1"/>
+    <w:lsdException w:name="Table List 1" w:semiHidden="1" w:unhideWhenUsed="1"/>
+    <w:lsdException w:name="Table List 2" w:semiHidden="1" w:unhideWhenUsed="1"/>
+    <w:lsdException w:name="Table List 3" w:semiHidden="1" w:unhideWhenUsed="1"/>
+    <w:lsdException w:name="Table List 4" w:semiHidden="1" w:unhideWhenUsed="1"/>
+    <w:lsdException w:name="Table List 5" w:semiHidden="1" w:unhideWhenUsed="1"/>
+    <w:lsdException w:name="Table List 6" w:semiHidden="1" w:unhideWhenUsed="1"/>
+    <w:lsdException w:name="Table List 7" w:semiHidden="1" w:unhideWhenUsed="1"/>
+    <w:lsdException w:name="Table List 8" w:semiHidden="1" w:unhideWhenUsed="1"/>
+    <w:lsdException w:name="Table 3D effects 1" w:semiHidden="1" w:unhideWhenUsed="1"/>
+    <w:lsdException w:name="Table 3D effects 2" w:semiHidden="1" w:unhideWhenUsed="1"/>
+    <w:lsdException w:name="Table 3D effects 3" w:semiHidden="1" w:unhideWhenUsed="1"/>
+    <w:lsdException w:name="Table Contemporary" w:semiHidden="1" w:unhideWhenUsed="1"/>
+    <w:lsdException w:name="Table Elegant" w:semiHidden="1" w:unhideWhenUsed="1"/>
+    <w:lsdException w:name="Table Professional" w:semiHidden="1" w:unhideWhenUsed="1"/>
+    <w:lsdException w:name="Table Subtle 1" w:semiHidden="1" w:unhideWhenUsed="1"/>
+    <w:lsdException w:name="Table Subtle 2" w:semiHidden="1" w:unhideWhenUsed="1"/>
+    <w:lsdException w:name="Table Web 1" w:semiHidden="1" w:unhideWhenUsed="1"/>
+    <w:lsdException w:name="Table Web 2" w:semiHidden="1" w:unhideWhenUsed="1"/>
+    <w:lsdException w:name="Table Web 3" w:semiHidden="1" w:unhideWhenUsed="1"/>
+    <w:lsdException w:name="Balloon Text" w:semiHidden="1" w:unhideWhenUsed="1"/>
+    <w:lsdException w:name="Table Grid" w:uiPriority="39"/>
+    <w:lsdException w:name="Table Theme" w:semiHidden="1" w:unhideWhenUsed="1"/>
+    <w:lsdException w:name="Placeholder Text" w:semiHidden="1"/>
+    <w:lsdException w:name="No Spacing" w:uiPriority="1" w:qFormat="1"/>
+    <w:lsdException w:name="Light Shading" w:uiPriority="60"/>
+    <w:lsdException w:name="Light List" w:uiPriority="61"/>
+    <w:lsdException w:name="Light Grid" w:uiPriority="62"/>
+    <w:lsdException w:name="Medium Shading 1" w:uiPriority="63"/>
+    <w:lsdException w:name="Medium Shading 2" w:uiPriority="64"/>
+    <w:lsdException w:name="Medium List 1" w:uiPriority="65"/>
+    <w:lsdException w:name="Medium List 2" w:uiPriority="66"/>
+    <w:lsdException w:name="Medium Grid 1" w:uiPriority="67"/>
+    <w:lsdException w:name="Medium Grid 2" w:uiPriority="68"/>
+    <w:lsdException w:name="Medium Grid 3" w:uiPriority="69"/>
+    <w:lsdException w:name="Dark List" w:uiPriority="70"/>
+    <w:lsdException w:name="Colorful Shading" w:uiPriority="71"/>
+    <w:lsdException w:name="Colorful List" w:uiPriority="72"/>
+    <w:lsdException w:name="Colorful Grid" w:uiPriority="73"/>
+    <w:lsdException w:name="Light Shading Accent 1" w:uiPriority="60"/>
+    <w:lsdException w:name="Light List Accent 1" w:uiPriority="61"/>
+    <w:lsdException w:name="Light Grid Accent 1" w:uiPriority="62"/>
+    <w:lsdException w:name="Medium Shading 1 Accent 1" w:uiPriority="63"/>
+    <w:lsdException w:name="Medium Shading 2 Accent 1" w:uiPriority="64"/>
+    <w:lsdException w:name="Medium List 1 Accent 1" w:uiPriority="65"/>
+    <w:lsdException w:name="Revision" w:semiHidden="1"/>
+    <w:lsdException w:name="List Paragraph" w:uiPriority="34" w:qFormat="1"/>
+    <w:lsdException w:name="Quote" w:uiPriority="29" w:qFormat="1"/>
+    <w:lsdException w:name="Intense Quote" w:uiPriority="30" w:qFormat="1"/>
+    <w:lsdException w:name="Medium List 2 Accent 1" w:uiPriority="66"/>
+    <w:lsdException w:name="Medium Grid 1 Accent 1" w:uiPriority="67"/>
+    <w:lsdException w:name="Medium Grid 2 Accent 1" w:uiPriority="68"/>
+    <w:lsdException w:name="Medium Grid 3 Accent 1" w:uiPriority="69"/>
+    <w:lsdException w:name="Dark List Accent 1" w:uiPriority="70"/>
+    <w:lsdException w:name="Colorful Shading Accent 1" w:uiPriority="71"/>
+    <w:lsdException w:name="Colorful List Accent 1" w:uiPriority="72"/>
+    <w:lsdException w:name="Colorful Grid Accent 1" w:uiPriority="73"/>
+    <w:lsdException w:name="Light Shading Accent 2" w:uiPriority="60"/>
+    <w:lsdException w:name="Light List Accent 2" w:uiPriority="61"/>
+    <w:lsdException w:name="Light Grid Accent 2" w:uiPriority="62"/>
+    <w:lsdException w:name="Medium Shading 1 Accent 2" w:uiPriority="63"/>
+    <w:lsdException w:name="Medium Shading 2 Accent 2" w:uiPriority="64"/>
+    <w:lsdException w:name="Medium List 1 Accent 2" w:uiPriority="65"/>
+    <w:lsdException w:name="Medium List 2 Accent 2" w:uiPriority="66"/>
+    <w:lsdException w:name="Medium Grid 1 Accent 2" w:uiPriority="67"/>
+    <w:lsdException w:name="Medium Grid 2 Accent 2" w:uiPriority="68"/>
+    <w:lsdException w:name="Medium Grid 3 Accent 2" w:uiPriority="69"/>
+    <w:lsdException w:name="Dark List Accent 2" w:uiPriority="70"/>
+    <w:lsdException w:name="Colorful Shading Accent 2" w:uiPriority="71"/>
+    <w:lsdException w:name="Colorful List Accent 2" w:uiPriority="72"/>
+    <w:lsdException w:name="Colorful Grid Accent 2" w:uiPriority="73"/>
+    <w:lsdException w:name="Light Shading Accent 3" w:uiPriority="60"/>
+    <w:lsdException w:name="Light List Accent 3" w:uiPriority="61"/>
+    <w:lsdException w:name="Light Grid Accent 3" w:uiPriority="62"/>
+    <w:lsdException w:name="Medium Shading 1 Accent 3" w:uiPriority="63"/>
+    <w:lsdException w:name="Medium Shading 2 Accent 3" w:uiPriority="64"/>
+    <w:lsdException w:name="Medium List 1 Accent 3" w:uiPriority="65"/>
+    <w:lsdException w:name="Medium List 2 Accent 3" w:uiPriority="66"/>
+    <w:lsdException w:name="Medium Grid 1 Accent 3" w:uiPriority="67"/>
+    <w:lsdException w:name="Medium Grid 2 Accent 3" w:uiPriority="68"/>
+    <w:lsdException w:name="Medium Grid 3 Accent 3" w:uiPriority="69"/>
+    <w:lsdException w:name="Dark List Accent 3" w:uiPriority="70"/>
+    <w:lsdException w:name="Colorful Shading Accent 3" w:uiPriority="71"/>
+    <w:lsdException w:name="Colorful List Accent 3" w:uiPriority="72"/>
+    <w:lsdException w:name="Colorful Grid Accent 3" w:uiPriority="73"/>
+    <w:lsdException w:name="Light Shading Accent 4" w:uiPriority="60"/>
+    <w:lsdException w:name="Light List Accent 4" w:uiPriority="61"/>
+    <w:lsdException w:name="Light Grid Accent 4" w:uiPriority="62"/>
+    <w:lsdException w:name="Medium Shading 1 Accent 4" w:uiPriority="63"/>
+    <w:lsdException w:name="Medium Shading 2 Accent 4" w:uiPriority="64"/>
+    <w:lsdException w:name="Medium List 1 Accent 4" w:uiPriority="65"/>
+    <w:lsdException w:name="Medium List 2 Accent 4" w:uiPriority="66"/>
+    <w:lsdException w:name="Medium Grid 1 Accent 4" w:uiPriority="67"/>
+    <w:lsdException w:name="Medium Grid 2 Accent 4" w:uiPriority="68"/>
+    <w:lsdException w:name="Medium Grid 3 Accent 4" w:uiPriority="69"/>
+    <w:lsdException w:name="Dark List Accent 4" w:uiPriority="70"/>
+    <w:lsdException w:name="Colorful Shading Accent 4" w:uiPriority="71"/>
+    <w:lsdException w:name="Colorful List Accent 4" w:uiPriority="72"/>
+    <w:lsdException w:name="Colorful Grid Accent 4" w:uiPriority="73"/>
+    <w:lsdException w:name="Light Shading Accent 5" w:uiPriority="60"/>
+    <w:lsdException w:name="Light List Accent 5" w:uiPriority="61"/>
+    <w:lsdException w:name="Light Grid Accent 5" w:uiPriority="62"/>
+    <w:lsdException w:name="Medium Shading 1 Accent 5" w:uiPriority="63"/>
+    <w:lsdException w:name="Medium Shading 2 Accent 5" w:uiPriority="64"/>
+    <w:lsdException w:name="Medium List 1 Accent 5" w:uiPriority="65"/>
+    <w:lsdException w:name="Medium List 2 Accent 5" w:uiPriority="66"/>
+    <w:lsdException w:name="Medium Grid 1 Accent 5" w:uiPriority="67"/>
+    <w:lsdException w:name="Medium Grid 2 Accent 5" w:uiPriority="68"/>
+    <w:lsdException w:name="Medium Grid 3 Accent 5" w:uiPriority="69"/>
+    <w:lsdException w:name="Dark List Accent 5" w:uiPriority="70"/>
+    <w:lsdException w:name="Colorful Shading Accent 5" w:uiPriority="71"/>
+    <w:lsdException w:name="Colorful List Accent 5" w:uiPriority="72"/>
+    <w:lsdException w:name="Colorful Grid Accent 5" w:uiPriority="73"/>
+    <w:lsdException w:name="Light Shading Accent 6" w:uiPriority="60"/>
+    <w:lsdException w:name="Light List Accent 6" w:uiPriority="61"/>
+    <w:lsdException w:name="Light Grid Accent 6" w:uiPriority="62"/>
+    <w:lsdException w:name="Medium Shading 1 Accent 6" w:uiPriority="63"/>
+    <w:lsdException w:name="Medium Shading 2 Accent 6" w:uiPriority="64"/>
+    <w:lsdException w:name="Medium List 1 Accent 6" w:uiPriority="65"/>
+    <w:lsdException w:name="Medium List 2 Accent 6" w:uiPriority="66"/>
+    <w:lsdException w:name="Medium Grid 1 Accent 6" w:uiPriority="67"/>
+    <w:lsdException w:name="Medium Grid 2 Accent 6" w:uiPriority="68"/>
+    <w:lsdException w:name="Medium Grid 3 Accent 6" w:uiPriority="69"/>
+    <w:lsdException w:name="Dark List Accent 6" w:uiPriority="70"/>
+    <w:lsdException w:name="Colorful Shading Accent 6" w:uiPriority="71"/>
+    <w:lsdException w:name="Colorful List Accent 6" w:uiPriority="72"/>
+    <w:lsdException w:name="Colorful Grid Accent 6" w:uiPriority="73"/>
+    <w:lsdException w:name="Subtle Emphasis" w:uiPriority="19" w:qFormat="1"/>
+    <w:lsdException w:name="Intense Emphasis" w:uiPriority="21" w:qFormat="1"/>
+    <w:lsdException w:name="Subtle Reference" w:uiPriority="31" w:qFormat="1"/>
+    <w:lsdException w:name="Intense Reference" w:uiPriority="32" w:qFormat="1"/>
+    <w:lsdException w:name="Book Title" w:uiPriority="33" w:qFormat="1"/>
+    <w:lsdException w:name="Bibliography" w:semiHidden="1" w:uiPriority="37" w:unhideWhenUsed="1"/>
+    <w:lsdException w:name="TOC Heading" w:semiHidden="1" w:uiPriority="39" w:unhideWhenUsed="1" w:qFormat="1"/>
+    <w:lsdException w:name="Plain Table 1" w:uiPriority="41"/>
+    <w:lsdException w:name="Plain Table 2" w:uiPriority="42"/>
+    <w:lsdException w:name="Plain Table 3" w:uiPriority="43"/>
+    <w:lsdException w:name="Plain Table 4" w:uiPriority="44"/>
+    <w:lsdException w:name="Plain Table 5" w:uiPriority="45"/>
+    <w:lsdException w:name="Grid Table Light" w:uiPriority="40"/>
+    <w:lsdException w:name="Grid Table 1 Light" w:uiPriority="46"/>
+    <w:lsdException w:name="Grid Table 2" w:uiPriority="47"/>
+    <w:lsdException w:name="Grid Table 3" w:uiPriority="48"/>
+    <w:lsdException w:name="Grid Table 4" w:uiPriority="49"/>
+    <w:lsdException w:name="Grid Table 5 Dark" w:uiPriority="50"/>
+    <w:lsdException w:name="Grid Table 6 Colorful" w:uiPriority="51"/>
+    <w:lsdException w:name="Grid Table 7 Colorful" w:uiPriority="52"/>
+    <w:lsdException w:name="Grid Table 1 Light Accent 1" w:uiPriority="46"/>
+    <w:lsdException w:name="Grid Table 2 Accent 1" w:uiPriority="47"/>
+    <w:lsdException w:name="Grid Table 3 Accent 1" w:uiPriority="48"/>
+    <w:lsdException w:name="Grid Table 4 Accent 1" w:uiPriority="49"/>
+    <w:lsdException w:name="Grid Table 5 Dark Accent 1" w:uiPriority="50"/>
+    <w:lsdException w:name="Grid Table 6 Colorful Accent 1" w:uiPriority="51"/>
+    <w:lsdException w:name="Grid Table 7 Colorful Accent 1" w:uiPriority="52"/>
+    <w:lsdException w:name="Grid Table 1 Light Accent 2" w:uiPriority="46"/>
+    <w:lsdException w:name="Grid Table 2 Accent 2" w:uiPriority="47"/>
+    <w:lsdException w:name="Grid Table 3 Accent 2" w:uiPriority="48"/>
+    <w:lsdException w:name="Grid Table 4 Accent 2" w:uiPriority="49"/>
+    <w:lsdException w:name="Grid Table 5 Dark Accent 2" w:uiPriority="50"/>
+    <w:lsdException w:name="Grid Table 6 Colorful Accent 2" w:uiPriority="51"/>
+    <w:lsdException w:name="Grid Table 7 Colorful Accent 2" w:uiPriority="52"/>
+    <w:lsdException w:name="Grid Table 1 Light Accent 3" w:uiPriority="46"/>
+    <w:lsdException w:name="Grid Table 2 Accent 3" w:uiPriority="47"/>
+    <w:lsdException w:name="Grid Table 3 Accent 3" w:uiPriority="48"/>
+    <w:lsdException w:name="Grid Table 4 Accent 3" w:uiPriority="49"/>
+    <w:lsdException w:name="Grid Table 5 Dark Accent 3" w:uiPriority="50"/>
+    <w:lsdException w:name="Grid Table 6 Colorful Accent 3" w:uiPriority="51"/>
+    <w:lsdException w:name="Grid Table 7 Colorful Accent 3" w:uiPriority="52"/>
+    <w:lsdException w:name="Grid Table 1 Light Accent 4" w:uiPriority="46"/>
+    <w:lsdException w:name="Grid Table 2 Accent 4" w:uiPriority="47"/>
+    <w:lsdException w:name="Grid Table 3 Accent 4" w:uiPriority="48"/>
+    <w:lsdException w:name="Grid Table 4 Accent 4" w:uiPriority="49"/>
+    <w:lsdException w:name="Grid Table 5 Dark Accent 4" w:uiPriority="50"/>
+    <w:lsdException w:name="Grid Table 6 Colorful Accent 4" w:uiPriority="51"/>
+    <w:lsdException w:name="Grid Table 7 Colorful Accent 4" w:uiPriority="52"/>
+    <w:lsdException w:name="Grid Table 1 Light Accent 5" w:uiPriority="46"/>
+    <w:lsdException w:name="Grid Table 2 Accent 5" w:uiPriority="47"/>
+    <w:lsdException w:name="Grid Table 3 Accent 5" w:uiPriority="48"/>
+    <w:lsdException w:name="Grid Table 4 Accent 5" w:uiPriority="49"/>
+    <w:lsdException w:name="Grid Table 5 Dark Accent 5" w:uiPriority="50"/>
+    <w:lsdException w:name="Grid Table 6 Colorful Accent 5" w:uiPriority="51"/>
+    <w:lsdException w:name="Grid Table 7 Colorful Accent 5" w:uiPriority="52"/>
+    <w:lsdException w:name="Grid Table 1 Light Accent 6" w:uiPriority="46"/>
+    <w:lsdException w:name="Grid Table 2 Accent 6" w:uiPriority="47"/>
+    <w:lsdException w:name="Grid Table 3 Accent 6" w:uiPriority="48"/>
+    <w:lsdException w:name="Grid Table 4 Accent 6" w:uiPriority="49"/>
+    <w:lsdException w:name="Grid Table 5 Dark Accent 6" w:uiPriority="50"/>
+    <w:lsdException w:name="Grid Table 6 Colorful Accent 6" w:uiPriority="51"/>
+    <w:lsdException w:name="Grid Table 7 Colorful Accent 6" w:uiPriority="52"/>
+    <w:lsdException w:name="List Table 1 Light" w:uiPriority="46"/>
+    <w:lsdException w:name="List Table 2" w:uiPriority="47"/>
+    <w:lsdException w:name="List Table 3" w:uiPriority="48"/>
+    <w:lsdException w:name="List Table 4" w:uiPriority="49"/>
+    <w:lsdException w:name="List Table 5 Dark" w:uiPriority="50"/>
+    <w:lsdException w:name="List Table 6 Colorful" w:uiPriority="51"/>
+    <w:lsdException w:name="List Table 7 Colorful" w:uiPriority="52"/>
+    <w:lsdException w:name="List Table 1 Light Accent 1" w:uiPriority="46"/>
+    <w:lsdException w:name="List Table 2 Accent 1" w:uiPriority="47"/>
+    <w:lsdException w:name="List Table 3 Accent 1" w:uiPriority="48"/>
+    <w:lsdException w:name="List Table 4 Accent 1" w:uiPriority="49"/>
+    <w:lsdException w:name="List Table 5 Dark Accent 1" w:uiPriority="50"/>
+    <w:lsdException w:name="List Table 6 Colorful Accent 1" w:uiPriority="51"/>
+    <w:lsdException w:name="List Table 7 Colorful Accent 1" w:uiPriority="52"/>
+    <w:lsdException w:name="List Table 1 Light Accent 2" w:uiPriority="46"/>
+    <w:lsdException w:name="List Table 2 Accent 2" w:uiPriority="47"/>
+    <w:lsdException w:name="List Table 3 Accent 2" w:uiPriority="48"/>
+    <w:lsdException w:name="List Table 4 Accent 2" w:uiPriority="49"/>
+    <w:lsdException w:name="List Table 5 Dark Accent 2" w:uiPriority="50"/>
+    <w:lsdException w:name="List Table 6 Colorful Accent 2" w:uiPriority="51"/>
+    <w:lsdException w:name="List Table 7 Colorful Accent 2" w:uiPriority="52"/>
+    <w:lsdException w:name="List Table 1 Light Accent 3" w:uiPriority="46"/>
+    <w:lsdException w:name="List Table 2 Accent 3" w:uiPriority="47"/>
+    <w:lsdException w:name="List Table 3 Accent 3" w:uiPriority="48"/>
+    <w:lsdException w:name="List Table 4 Accent 3" w:uiPriority="49"/>
+    <w:lsdException w:name="List Table 5 Dark Accent 3" w:uiPriority="50"/>
+    <w:lsdException w:name="List Table 6 Colorful Accent 3" w:uiPriority="51"/>
+    <w:lsdException w:name="List Table 7 Colorful Accent 3" w:uiPriority="52"/>
+    <w:lsdException w:name="List Table 1 Light Accent 4" w:uiPriority="46"/>
+    <w:lsdException w:name="List Table 2 Accent 4" w:uiPriority="47"/>
+    <w:lsdException w:name="List Table 3 Accent 4" w:uiPriority="48"/>
+    <w:lsdException w:name="List Table 4 Accent 4" w:uiPriority="49"/>
+    <w:lsdException w:name="List Table 5 Dark Accent 4" w:uiPriority="50"/>
+    <w:lsdException w:name="List Table 6 Colorful Accent 4" w:uiPriority="51"/>
+    <w:lsdException w:name="List Table 7 Colorful Accent 4" w:uiPriority="52"/>
+    <w:lsdException w:name="List Table 1 Light Accent 5" w:uiPriority="46"/>
+    <w:lsdException w:name="List Table 2 Accent 5" w:uiPriority="47"/>
+    <w:lsdException w:name="List Table 3 Accent 5" w:uiPriority="48"/>
+    <w:lsdException w:name="List Table 4 Accent 5" w:uiPriority="49"/>
+    <w:lsdException w:name="List Table 5 Dark Accent 5" w:uiPriority="50"/>
+    <w:lsdException w:name="List Table 6 Colorful Accent 5" w:uiPriority="51"/>
+    <w:lsdException w:name="List Table 7 Colorful Accent 5" w:uiPriority="52"/>
+    <w:lsdException w:name="List Table 1 Light Accent 6" w:uiPriority="46"/>
+    <w:lsdException w:name="List Table 2 Accent 6" w:uiPriority="47"/>
+    <w:lsdException w:name="List Table 3 Accent 6" w:uiPriority="48"/>
+    <w:lsdException w:name="List Table 4 Accent 6" w:uiPriority="49"/>
+    <w:lsdException w:name="List Table 5 Dark Accent 6" w:uiPriority="50"/>
+    <w:lsdException w:name="List Table 6 Colorful Accent 6" w:uiPriority="51"/>
+    <w:lsdException w:name="List Table 7 Colorful Accent 6" w:uiPriority="52"/>
+  </w:latentStyles>
+  <w:style w:type="paragraph" w:default="1" w:styleId="Normal">
+    <w:name w:val="Normal"/>
+    <w:qFormat/>
+  </w:style>
+  <w:style w:type="character" w:default="1" w:styleId="DefaultParagraphFont">
+    <w:name w:val="Default Paragraph Font"/>
+    <w:uiPriority w:val="1"/>
+    <w:semiHidden/>
+    <w:unhideWhenUsed/>
+  </w:style>
+  <w:style w:type="table" w:default="1" w:styleId="TableNormal">
+    <w:name w:val="Normal Table"/>
+    <w:uiPriority w:val="99"/>
+    <w:semiHidden/>
+    <w:unhideWhenUsed/>
+    <w:tblPr>
+      <w:tblInd w:w="0" w:type="dxa"/>
+      <w:tblCellMar>
+        <w:top w:w="0" w:type="dxa"/>
+        <w:left w:w="108" w:type="dxa"/>
+        <w:bottom w:w="0" w:type="dxa"/>
+        <w:right w:w="108" w:type="dxa"/>
+      </w:tblCellMar>
+    </w:tblPr>
+  </w:style>
+  <w:style w:type="numbering" w:default="1" w:styleId="NoList">
+    <w:name w:val="No List"/>
+    <w:uiPriority w:val="99"/>
+    <w:semiHidden/>
+    <w:unhideWhenUsed/>
+  </w:style>
+  <w:style w:type="character" w:styleId="PlaceholderText">
+    <w:name w:val="Placeholder Text"/>
+    <w:basedOn w:val="DefaultParagraphFont"/>
+    <w:uiPriority w:val="99"/>
+    <w:semiHidden/>
+    <w:rsid w:val="0073406A"/>
+    <w:rPr>
+      <w:color w:val="808080"/>
+    </w:rPr>
+  </w:style>
+  <w:style w:type="paragraph" w:customStyle="1" w:styleId="9F49AAFD273D4F989E859CC21090D7CA">
+    <w:name w:val="9F49AAFD273D4F989E859CC21090D7CA"/>
+    <w:rsid w:val="00632F0D"/>
+  </w:style>
+  <w:style w:type="paragraph" w:customStyle="1" w:styleId="417F9FA09A7F4C13A0FB53A50B1097F0">
+    <w:name w:val="417F9FA09A7F4C13A0FB53A50B1097F0"/>
+    <w:rsid w:val="00632F0D"/>
+  </w:style>
+  <w:style w:type="paragraph" w:customStyle="1" w:styleId="E9E7672B83874AA8885DCB50B928EC74">
+    <w:name w:val="E9E7672B83874AA8885DCB50B928EC74"/>
+    <w:rsid w:val="00632F0D"/>
+  </w:style>
+  <w:style w:type="paragraph" w:customStyle="1" w:styleId="BE73CADBCB7D44FFA458F994CE21E5E1">
+    <w:name w:val="BE73CADBCB7D44FFA458F994CE21E5E1"/>
+    <w:rsid w:val="00632F0D"/>
+  </w:style>
+  <w:style w:type="paragraph" w:customStyle="1" w:styleId="AB6886B63C3344198F2D971AC334DB27">
+    <w:name w:val="AB6886B63C3344198F2D971AC334DB27"/>
+    <w:rsid w:val="00632F0D"/>
+  </w:style>
+  <w:style w:type="paragraph" w:customStyle="1" w:styleId="293344DD87DF46879F4830E39423190C">
+    <w:name w:val="293344DD87DF46879F4830E39423190C"/>
+    <w:rsid w:val="00632F0D"/>
+  </w:style>
+  <w:style w:type="paragraph" w:customStyle="1" w:styleId="5964526CE4824D4F9C5E49EE3A3DB340">
+    <w:name w:val="5964526CE4824D4F9C5E49EE3A3DB340"/>
+    <w:rsid w:val="00632F0D"/>
+  </w:style>
+  <w:style w:type="paragraph" w:customStyle="1" w:styleId="8C4DB2F6598749C885953C827870782F">
+    <w:name w:val="8C4DB2F6598749C885953C827870782F"/>
+    <w:rsid w:val="00632F0D"/>
+  </w:style>
+  <w:style w:type="paragraph" w:customStyle="1" w:styleId="3448B0038B764B7B8AC5F29315579EF4">
+    <w:name w:val="3448B0038B764B7B8AC5F29315579EF4"/>
+    <w:rsid w:val="00632F0D"/>
+  </w:style>
+  <w:style w:type="paragraph" w:customStyle="1" w:styleId="D3737B8B16A1489C9644B41CAEF12896">
+    <w:name w:val="D3737B8B16A1489C9644B41CAEF12896"/>
+    <w:rsid w:val="00632F0D"/>
+  </w:style>
+  <w:style w:type="paragraph" w:customStyle="1" w:styleId="894D367523C34E27A2E19536244943B3">
+    <w:name w:val="894D367523C34E27A2E19536244943B3"/>
+    <w:rsid w:val="00632F0D"/>
+  </w:style>
+  <w:style w:type="paragraph" w:customStyle="1" w:styleId="E58F0DEC8FDA4B1B8776D1FC065E3E63">
+    <w:name w:val="E58F0DEC8FDA4B1B8776D1FC065E3E63"/>
+    <w:rsid w:val="00632F0D"/>
+  </w:style>
+  <w:style w:type="paragraph" w:customStyle="1" w:styleId="687D1BC5CF1543AA90436E3F8692958D">
+    <w:name w:val="687D1BC5CF1543AA90436E3F8692958D"/>
+    <w:rsid w:val="00E203F2"/>
+  </w:style>
+</w:styles>
+</file>
+
+<file path=word/glossary/webSettings.xml><?xml version="1.0" encoding="utf-8"?>
+<w:webSettings xmlns:mc="http://schemas.openxmlformats.org/markup-compatibility/2006" xmlns:r="http://schemas.openxmlformats.org/officeDocument/2006/relationships" xmlns:w="http://schemas.openxmlformats.org/wordprocessingml/2006/main" xmlns:w14="http://schemas.microsoft.com/office/word/2010/wordml" xmlns:w15="http://schemas.microsoft.com/office/word/2012/wordml" mc:Ignorable="w14 w15">
+  <w:optimizeForBrowser/>
+  <w:allowPNG/>
+</w:webSettings>
+</file>
+
+<file path=word/theme/theme1.xml><?xml version="1.0" encoding="utf-8"?>
+<a:theme xmlns:a="http://schemas.openxmlformats.org/drawingml/2006/main" name="Office Theme">
+  <a:themeElements>
+    <a:clrScheme name="Office">
+      <a:dk1>
+        <a:sysClr val="windowText" lastClr="000000"/>
+      </a:dk1>
+      <a:lt1>
+        <a:sysClr val="window" lastClr="FFFFFF"/>
+      </a:lt1>
+      <a:dk2>
+        <a:srgbClr val="44546A"/>
+      </a:dk2>
+      <a:lt2>
+        <a:srgbClr val="E7E6E6"/>
+      </a:lt2>
+      <a:accent1>
+        <a:srgbClr val="5B9BD5"/>
+      </a:accent1>
+      <a:accent2>
+        <a:srgbClr val="ED7D31"/>
+      </a:accent2>
+      <a:accent3>
+        <a:srgbClr val="A5A5A5"/>
+      </a:accent3>
+      <a:accent4>
+        <a:srgbClr val="FFC000"/>
+      </a:accent4>
+      <a:accent5>
+        <a:srgbClr val="4472C4"/>
+      </a:accent5>
+      <a:accent6>
+        <a:srgbClr val="70AD47"/>
+      </a:accent6>
+      <a:hlink>
+        <a:srgbClr val="0563C1"/>
+      </a:hlink>
+      <a:folHlink>
+        <a:srgbClr val="954F72"/>
+      </a:folHlink>
+    </a:clrScheme>
+    <a:fontScheme name="Office">
+      <a:majorFont>
+        <a:latin typeface="Calibri Light" panose="020F0302020204030204"/>
+        <a:ea typeface=""/>
+        <a:cs typeface=""/>
+        <a:font script="Jpan" typeface="游ゴシック Light"/>
+        <a:font script="Hang" typeface="맑은 고딕"/>
+        <a:font script="Hans" typeface="等线 Light"/>
+        <a:font script="Hant" typeface="新細明體"/>
+        <a:font script="Arab" typeface="Times New Roman"/>
+        <a:font script="Hebr" typeface="Times New Roman"/>
+        <a:font script="Thai" typeface="Angsana New"/>
+        <a:font script="Ethi" typeface="Nyala"/>
+        <a:font script="Beng" typeface="Vrinda"/>
+        <a:font script="Gujr" typeface="Shruti"/>
+        <a:font script="Khmr" typeface="MoolBoran"/>
+        <a:font script="Knda" typeface="Tunga"/>
+        <a:font script="Guru" typeface="Raavi"/>
+        <a:font script="Cans" typeface="Euphemia"/>
+        <a:font script="Cher" typeface="Plantagenet Cherokee"/>
+        <a:font script="Yiii" typeface="Microsoft Yi Baiti"/>
+        <a:font script="Tibt" typeface="Microsoft Himalaya"/>
+        <a:font script="Thaa" typeface="MV Boli"/>
+        <a:font script="Deva" typeface="Mangal"/>
+        <a:font script="Telu" typeface="Gautami"/>
+        <a:font script="Taml" typeface="Latha"/>
+        <a:font script="Syrc" typeface="Estrangelo Edessa"/>
+        <a:font script="Orya" typeface="Kalinga"/>
+        <a:font script="Mlym" typeface="Kartika"/>
+        <a:font script="Laoo" typeface="DokChampa"/>
+        <a:font script="Sinh" typeface="Iskoola Pota"/>
+        <a:font script="Mong" typeface="Mongolian Baiti"/>
+        <a:font script="Viet" typeface="Times New Roman"/>
+        <a:font script="Uigh" typeface="Microsoft Uighur"/>
+        <a:font script="Geor" typeface="Sylfaen"/>
+      </a:majorFont>
+      <a:minorFont>
+        <a:latin typeface="Calibri" panose="020F0502020204030204"/>
+        <a:ea typeface=""/>
+        <a:cs typeface=""/>
+        <a:font script="Jpan" typeface="游明朝"/>
+        <a:font script="Hang" typeface="맑은 고딕"/>
+        <a:font script="Hans" typeface="等线"/>
+        <a:font script="Hant" typeface="新細明體"/>
+        <a:font script="Arab" typeface="Arial"/>
+        <a:font script="Hebr" typeface="Arial"/>
+        <a:font script="Thai" typeface="Cordia New"/>
+        <a:font script="Ethi" typeface="Nyala"/>
+        <a:font script="Beng" typeface="Vrinda"/>
+        <a:font script="Gujr" typeface="Shruti"/>
+        <a:font script="Khmr" typeface="DaunPenh"/>
+        <a:font script="Knda" typeface="Tunga"/>
+        <a:font script="Guru" typeface="Raavi"/>
+        <a:font script="Cans" typeface="Euphemia"/>
+        <a:font script="Cher" typeface="Plantagenet Cherokee"/>
+        <a:font script="Yiii" typeface="Microsoft Yi Baiti"/>
+        <a:font script="Tibt" typeface="Microsoft Himalaya"/>
+        <a:font script="Thaa" typeface="MV Boli"/>
+        <a:font script="Deva" typeface="Mangal"/>
+        <a:font script="Telu" typeface="Gautami"/>
+        <a:font script="Taml" typeface="Latha"/>
+        <a:font script="Syrc" typeface="Estrangelo Edessa"/>
+        <a:font script="Orya" typeface="Kalinga"/>
+        <a:font script="Mlym" typeface="Kartika"/>
+        <a:font script="Laoo" typeface="DokChampa"/>
+        <a:font script="Sinh" typeface="Iskoola Pota"/>
+        <a:font script="Mong" typeface="Mongolian Baiti"/>
+        <a:font script="Viet" typeface="Arial"/>
+        <a:font script="Uigh" typeface="Microsoft Uighur"/>
+        <a:font script="Geor" typeface="Sylfaen"/>
+      </a:minorFont>
+    </a:fontScheme>
+    <a:fmtScheme name="Office">
+      <a:fillStyleLst>
+        <a:solidFill>
+          <a:schemeClr val="phClr"/>
+        </a:solidFill>
+        <a:gradFill rotWithShape="1">
+          <a:gsLst>
+            <a:gs pos="0">
+              <a:schemeClr val="phClr">
+                <a:lumMod val="110000"/>
+                <a:satMod val="105000"/>
+                <a:tint val="67000"/>
+              </a:schemeClr>
+            </a:gs>
+            <a:gs pos="50000">
+              <a:schemeClr val="phClr">
+                <a:lumMod val="105000"/>
+                <a:satMod val="103000"/>
+                <a:tint val="73000"/>
+              </a:schemeClr>
+            </a:gs>
+            <a:gs pos="100000">
+              <a:schemeClr val="phClr">
+                <a:lumMod val="105000"/>
+                <a:satMod val="109000"/>
+                <a:tint val="81000"/>
+              </a:schemeClr>
+            </a:gs>
+          </a:gsLst>
+          <a:lin ang="5400000" scaled="0"/>
+        </a:gradFill>
+        <a:gradFill rotWithShape="1">
+          <a:gsLst>
+            <a:gs pos="0">
+              <a:schemeClr val="phClr">
+                <a:satMod val="103000"/>
+                <a:lumMod val="102000"/>
+                <a:tint val="94000"/>
+              </a:schemeClr>
+            </a:gs>
+            <a:gs pos="50000">
+              <a:schemeClr val="phClr">
+                <a:satMod val="110000"/>
+                <a:lumMod val="100000"/>
+                <a:shade val="100000"/>
+              </a:schemeClr>
+            </a:gs>
+            <a:gs pos="100000">
+              <a:schemeClr val="phClr">
+                <a:lumMod val="99000"/>
+                <a:satMod val="120000"/>
+                <a:shade val="78000"/>
+              </a:schemeClr>
+            </a:gs>
+          </a:gsLst>
+          <a:lin ang="5400000" scaled="0"/>
+        </a:gradFill>
+      </a:fillStyleLst>
+      <a:lnStyleLst>
+        <a:ln w="6350" cap="flat" cmpd="sng" algn="ctr">
+          <a:solidFill>
+            <a:schemeClr val="phClr"/>
+          </a:solidFill>
+          <a:prstDash val="solid"/>
+          <a:miter lim="800000"/>
+        </a:ln>
+        <a:ln w="12700" cap="flat" cmpd="sng" algn="ctr">
+          <a:solidFill>
+            <a:schemeClr val="phClr"/>
+          </a:solidFill>
+          <a:prstDash val="solid"/>
+          <a:miter lim="800000"/>
+        </a:ln>
+        <a:ln w="19050" cap="flat" cmpd="sng" algn="ctr">
+          <a:solidFill>
+            <a:schemeClr val="phClr"/>
+          </a:solidFill>
+          <a:prstDash val="solid"/>
+          <a:miter lim="800000"/>
+        </a:ln>
+      </a:lnStyleLst>
+      <a:effectStyleLst>
+        <a:effectStyle>
+          <a:effectLst/>
+        </a:effectStyle>
+        <a:effectStyle>
+          <a:effectLst/>
+        </a:effectStyle>
+        <a:effectStyle>
+          <a:effectLst>
+            <a:outerShdw blurRad="57150" dist="19050" dir="5400000" algn="ctr" rotWithShape="0">
+              <a:srgbClr val="000000">
+                <a:alpha val="63000"/>
+              </a:srgbClr>
+            </a:outerShdw>
+          </a:effectLst>
+        </a:effectStyle>
+      </a:effectStyleLst>
+      <a:bgFillStyleLst>
+        <a:solidFill>
+          <a:schemeClr val="phClr"/>
+        </a:solidFill>
+        <a:solidFill>
+          <a:schemeClr val="phClr">
+            <a:tint val="95000"/>
+            <a:satMod val="170000"/>
+          </a:schemeClr>
+        </a:solidFill>
+        <a:gradFill rotWithShape="1">
+          <a:gsLst>
+            <a:gs pos="0">
+              <a:schemeClr val="phClr">
+                <a:tint val="93000"/>
+                <a:satMod val="150000"/>
+                <a:shade val="98000"/>
+                <a:lumMod val="102000"/>
+              </a:schemeClr>
+            </a:gs>
+            <a:gs pos="50000">
+              <a:schemeClr val="phClr">
+                <a:tint val="98000"/>
+                <a:satMod val="130000"/>
+                <a:shade val="90000"/>
+                <a:lumMod val="103000"/>
+              </a:schemeClr>
+            </a:gs>
+            <a:gs pos="100000">
+              <a:schemeClr val="phClr">
+                <a:shade val="63000"/>
+                <a:satMod val="120000"/>
+              </a:schemeClr>
+            </a:gs>
+          </a:gsLst>
+          <a:lin ang="5400000" scaled="0"/>
+        </a:gradFill>
+      </a:bgFillStyleLst>
+    </a:fmtScheme>
+  </a:themeElements>
+  <a:objectDefaults/>
+  <a:extraClrSchemeLst/>
+  <a:extLst>
+    <a:ext uri="{05A4C25C-085E-4340-85A3-A5531E510DB2}">
+      <thm15:themeFamily xmlns:thm15="http://schemas.microsoft.com/office/thememl/2012/main" name="Office Theme" id="{62F939B6-93AF-4DB8-9C6B-D6C7DFDC589F}" vid="{4A3C46E8-61CC-4603-A589-7422A47A8E4A}"/>
+    </a:ext>
+  </a:extLst>
+</a:theme>
+</file>
+
+<file path=customXml/item2.xml>��< ? x m l   v e r s i o n = " 1 . 0 "   e n c o d i n g = " u t f - 1 6 " ? >   
  < N a v W o r d R e p o r t X m l P a r t   x m l n s = " u r n : m i c r o s o f t - d y n a m i c s - n a v / r e p o r t s / T r a f a l g a r O r d e r C o n f i r m a t i o n / 5 0 1 1 0 / " >   

--- a/Reports/Layouts/TrafalgarStandardOrderConfirmationEmail.docx
+++ b/Reports/Layouts/TrafalgarStandardOrderConfirmationEmail.docx
@@ -2580,6 +2580,8 @@
  
          < A m o u n t _ P a i d > A m o u n t _ P a i d < / A m o u n t _ P a i d >   
+         < A s s i g n e d U s e r I D > A s s i g n e d U s e r I D < / A s s i g n e d U s e r I D > + 
          < B i l l T o C o n t a c t E m a i l > B i l l T o C o n t a c t E m a i l < / B i l l T o C o n t a c t E m a i l >   
          < B i l l T o C o n t a c t E m a i l L b l > B i l l T o C o n t a c t E m a i l L b l < / B i l l T o C o n t a c t E m a i l L b l > 
--- a/Reports/Layouts/TrafalgarStandardOrderConfirmationEmail.docx
+++ b/Reports/Layouts/TrafalgarStandardOrderConfirmationEmail.docx
@@ -2654,7 +2654,7 @@
  
          < C o m p a n y P h o n e N o _ L b l > C o m p a n y P h o n e N o _ L b l < / C o m p a n y P h o n e N o _ L b l >   
-         < C o m p a n y P i c t u r e > C o m p a n y P i c t u r e < / C o m p a n y P i c t u r e > +         < C o m p a n y P i c t u r e   / >   
          < C o m p a n y R e g i s t r a t i o n N u m b e r > C o m p a n y R e g i s t r a t i o n N u m b e r < / C o m p a n y R e g i s t r a t i o n N u m b e r >   
